--- a/IBM DATA SCIENCE PROJECT.docx
+++ b/IBM DATA SCIENCE PROJECT.docx
@@ -21,21 +21,27 @@
         <w:rPr>
           <w:b/>
         </w:rPr>
-        <w:t xml:space="preserve">Opening </w:t>
-      </w:r>
-      <w:proofErr w:type="gramStart"/>
+        <w:t>Opening a</w:t>
+      </w:r>
       <w:r>
         <w:rPr>
           <w:b/>
         </w:rPr>
-        <w:t>A</w:t>
-      </w:r>
-      <w:proofErr w:type="gramEnd"/>
-      <w:r>
+        <w:t xml:space="preserve"> Middle Eastern Restaurant in Toronto</w:t>
+      </w:r>
+    </w:p>
+    <w:p>
+      <w:pPr>
+        <w:jc w:val="center"/>
         <w:rPr>
           <w:b/>
         </w:rPr>
-        <w:t xml:space="preserve"> Middle Eastern Restaurant in Toronto</w:t>
+      </w:pPr>
+      <w:r>
+        <w:rPr>
+          <w:b/>
+        </w:rPr>
+        <w:t>IBM DATA SCIENCE PROJECT</w:t>
       </w:r>
     </w:p>
     <w:p>
@@ -49,7 +55,7 @@
         <w:rPr>
           <w:b/>
         </w:rPr>
-        <w:t>IBM DATA SCIENCE PROJECT</w:t>
+        <w:t>December 4, 2019</w:t>
       </w:r>
     </w:p>
     <w:p>
@@ -139,6 +145,12 @@
     </w:p>
     <w:p>
       <w:pPr>
+        <w:pStyle w:val="ListParagraph"/>
+        <w:numPr>
+          <w:ilvl w:val="0"/>
+          <w:numId w:val="7"/>
+        </w:numPr>
+        <w:jc w:val="both"/>
         <w:rPr>
           <w:b/>
         </w:rPr>
@@ -147,17 +159,44 @@
         <w:rPr>
           <w:b/>
         </w:rPr>
-        <w:t xml:space="preserve">INTRODUCTION: BUSINESS PROBLEM </w:t>
-      </w:r>
-    </w:p>
-    <w:p>
-      <w:pPr>
+        <w:t>INTRODUCTION</w:t>
+      </w:r>
+    </w:p>
+    <w:p>
+      <w:pPr>
+        <w:pStyle w:val="ListParagraph"/>
         <w:rPr>
           <w:b/>
         </w:rPr>
       </w:pPr>
     </w:p>
     <w:p>
+      <w:pPr>
+        <w:rPr>
+          <w:b/>
+        </w:rPr>
+      </w:pPr>
+      <w:r>
+        <w:rPr>
+          <w:b/>
+        </w:rPr>
+        <w:t xml:space="preserve">1.1 </w:t>
+      </w:r>
+      <w:r>
+        <w:rPr>
+          <w:b/>
+        </w:rPr>
+        <w:t xml:space="preserve">BUSINESS PROBLEM </w:t>
+      </w:r>
+    </w:p>
+    <w:p>
+      <w:pPr>
+        <w:rPr>
+          <w:b/>
+        </w:rPr>
+      </w:pPr>
+    </w:p>
+    <w:p>
       <w:r>
         <w:t>The city of Toronto is packed with re</w:t>
       </w:r>
@@ -190,20 +229,29 @@
     <w:p>
       <w:pPr>
         <w:rPr>
-          <w:i/>
-        </w:rPr>
-      </w:pPr>
-      <w:r>
-        <w:rPr>
-          <w:i/>
-        </w:rPr>
-        <w:t>TARGET AUDIENCE:</w:t>
+          <w:b/>
+        </w:rPr>
+      </w:pPr>
+      <w:r>
+        <w:rPr>
+          <w:b/>
+        </w:rPr>
+        <w:t xml:space="preserve">1.2 </w:t>
+      </w:r>
+      <w:r>
+        <w:rPr>
+          <w:b/>
+        </w:rPr>
+        <w:t>TARGET AUDIENCE</w:t>
       </w:r>
     </w:p>
     <w:p/>
     <w:p>
       <w:r>
-        <w:t xml:space="preserve">Entrepreneurs or chefs who want to open a Middle Eastern restaurant in Toronto would find this project very interesting and informative.  </w:t>
+        <w:t>Entrepreneurs or chefs who want to open a Middle Eastern restaurant in Toronto would find this project v</w:t>
+      </w:r>
+      <w:r>
+        <w:t>ery interesting and informative in regards to competitive advantage and business values.</w:t>
       </w:r>
     </w:p>
     <w:p>
@@ -215,6 +263,11 @@
     </w:p>
     <w:p>
       <w:pPr>
+        <w:pStyle w:val="ListParagraph"/>
+        <w:numPr>
+          <w:ilvl w:val="0"/>
+          <w:numId w:val="7"/>
+        </w:numPr>
         <w:rPr>
           <w:b/>
         </w:rPr>
@@ -223,7 +276,7 @@
         <w:rPr>
           <w:b/>
         </w:rPr>
-        <w:t>DATA:</w:t>
+        <w:t>DATA</w:t>
       </w:r>
     </w:p>
     <w:p>
@@ -295,14 +348,16 @@
     <w:p>
       <w:pPr>
         <w:rPr>
+          <w:b/>
           <w:i/>
         </w:rPr>
       </w:pPr>
       <w:r>
         <w:rPr>
+          <w:b/>
           <w:i/>
         </w:rPr>
-        <w:t>Extracting Data:</w:t>
+        <w:t>Extracting Data</w:t>
       </w:r>
     </w:p>
     <w:p>
@@ -388,7 +443,17 @@
           <w:color w:val="24292E"/>
           <w:lang w:val="en-CA" w:eastAsia="en-CA"/>
         </w:rPr>
-        <w:t>Demographic data from the City of Toronto's open data:</w:t>
+        <w:t xml:space="preserve">Demographic data from </w:t>
+      </w:r>
+      <w:r>
+        <w:rPr>
+          <w:rFonts w:eastAsia="Times New Roman" w:cs="Segoe UI"/>
+          <w:b/>
+          <w:bCs/>
+          <w:color w:val="24292E"/>
+          <w:lang w:val="en-CA" w:eastAsia="en-CA"/>
+        </w:rPr>
+        <w:t>the City of Toronto's open data</w:t>
       </w:r>
     </w:p>
     <w:p>
@@ -414,33 +479,27 @@
         <w:t xml:space="preserve">We will use the features Ethnic Origin and Neighborhood Information (from the above data file) for each neighborhood, in order to cluster the neighborhoods of Toronto. </w:t>
       </w:r>
     </w:p>
-    <w:p>
-      <w:pPr>
-        <w:pStyle w:val="ListParagraph"/>
-      </w:pPr>
-    </w:p>
-    <w:p>
-      <w:r>
-        <w:t>Examples of Data from the Dataset:</w:t>
-      </w:r>
-    </w:p>
-    <w:p>
-      <w:r>
-        <w:t>Neighborhood information data:</w:t>
-      </w:r>
-      <w:r>
-        <w:t xml:space="preserve"> (Please double click on the table to get the full data set)</w:t>
-      </w:r>
-    </w:p>
-    <w:p>
-      <w:pPr>
-        <w:pStyle w:val="ListParagraph"/>
-      </w:pPr>
-    </w:p>
-    <w:p>
-      <w:pPr>
-        <w:pStyle w:val="ListParagraph"/>
-      </w:pPr>
+    <w:p/>
+    <w:p>
+      <w:r>
+        <w:t xml:space="preserve">Table 1: Ethnic Origin Data from </w:t>
+      </w:r>
+      <w:hyperlink r:id="rId9" w:tooltip="Middle-Eastern-Population.xlsx" w:history="1">
+        <w:r>
+          <w:rPr>
+            <w:rStyle w:val="Hyperlink"/>
+            <w:rFonts w:ascii="Segoe UI" w:hAnsi="Segoe UI" w:cs="Segoe UI"/>
+            <w:color w:val="0366D6"/>
+            <w:sz w:val="21"/>
+            <w:szCs w:val="21"/>
+            <w:shd w:val="clear" w:color="auto" w:fill="F6F8FA"/>
+          </w:rPr>
+          <w:t>Middle-Eastern-Population.xlsx</w:t>
+        </w:r>
+      </w:hyperlink>
+    </w:p>
+    <w:p/>
+    <w:p>
       <w:r>
         <w:object w:dxaOrig="7241" w:dyaOrig="2928">
           <v:shapetype id="_x0000_t75" coordsize="21600,21600" o:spt="75" o:preferrelative="t" path="m@4@5l@4@11@9@11@9@5xe" filled="f" stroked="f">
@@ -462,191 +521,30 @@
             <v:path o:extrusionok="f" gradientshapeok="t" o:connecttype="rect"/>
             <o:lock v:ext="edit" aspectratio="t"/>
           </v:shapetype>
-          <v:shape id="_x0000_i1026" type="#_x0000_t75" style="width:361.65pt;height:146.5pt" o:ole="">
-            <v:imagedata r:id="rId9" o:title=""/>
+          <v:shape id="_x0000_i1025" type="#_x0000_t75" style="width:361.25pt;height:146.5pt" o:ole="">
+            <v:imagedata r:id="rId10" o:title=""/>
           </v:shape>
-          <o:OLEObject Type="Embed" ProgID="Excel.Sheet.12" ShapeID="_x0000_i1026" DrawAspect="Content" ObjectID="_1636840192" r:id="rId10"/>
+          <o:OLEObject Type="Embed" ProgID="Excel.Sheet.12" ShapeID="_x0000_i1025" DrawAspect="Content" ObjectID="_1637316314" r:id="rId11"/>
         </w:object>
       </w:r>
     </w:p>
     <w:p>
       <w:pPr>
-        <w:pStyle w:val="ListParagraph"/>
-      </w:pPr>
-    </w:p>
-    <w:p>
-      <w:pPr>
-        <w:shd w:val="clear" w:color="auto" w:fill="FFFFFF"/>
-        <w:spacing w:after="240"/>
         <w:rPr>
           <w:rFonts w:ascii="Segoe UI" w:eastAsia="Times New Roman" w:hAnsi="Segoe UI" w:cs="Segoe UI"/>
           <w:color w:val="24292E"/>
           <w:lang w:val="en-CA" w:eastAsia="en-CA"/>
         </w:rPr>
       </w:pPr>
-      <w:r>
-        <w:rPr>
-          <w:rFonts w:ascii="Segoe UI" w:eastAsia="Times New Roman" w:hAnsi="Segoe UI" w:cs="Segoe UI"/>
-          <w:color w:val="24292E"/>
-          <w:lang w:val="en-CA" w:eastAsia="en-CA"/>
-        </w:rPr>
-        <w:t>We can see</w:t>
-      </w:r>
-      <w:r>
-        <w:rPr>
-          <w:rFonts w:ascii="Segoe UI" w:eastAsia="Times New Roman" w:hAnsi="Segoe UI" w:cs="Segoe UI"/>
-          <w:color w:val="24292E"/>
-          <w:lang w:val="en-CA" w:eastAsia="en-CA"/>
-        </w:rPr>
-        <w:t xml:space="preserve"> that</w:t>
-      </w:r>
-      <w:r>
-        <w:rPr>
-          <w:rFonts w:ascii="Segoe UI" w:eastAsia="Times New Roman" w:hAnsi="Segoe UI" w:cs="Segoe UI"/>
-          <w:color w:val="24292E"/>
-          <w:lang w:val="en-CA" w:eastAsia="en-CA"/>
-        </w:rPr>
-        <w:t>:</w:t>
-      </w:r>
-    </w:p>
-    <w:p>
-      <w:pPr>
-        <w:numPr>
-          <w:ilvl w:val="0"/>
-          <w:numId w:val="3"/>
-        </w:numPr>
-        <w:shd w:val="clear" w:color="auto" w:fill="FFFFFF"/>
-        <w:spacing w:before="100" w:beforeAutospacing="1" w:after="100" w:afterAutospacing="1"/>
-        <w:rPr>
-          <w:rFonts w:ascii="Segoe UI" w:eastAsia="Times New Roman" w:hAnsi="Segoe UI" w:cs="Segoe UI"/>
-          <w:color w:val="24292E"/>
-          <w:lang w:val="en-CA" w:eastAsia="en-CA"/>
-        </w:rPr>
-      </w:pPr>
-      <w:r>
-        <w:rPr>
-          <w:rFonts w:ascii="Segoe UI" w:eastAsia="Times New Roman" w:hAnsi="Segoe UI" w:cs="Segoe UI"/>
-          <w:color w:val="24292E"/>
-          <w:lang w:val="en-CA" w:eastAsia="en-CA"/>
-        </w:rPr>
-        <w:t>We have the </w:t>
-      </w:r>
-      <w:r>
-        <w:rPr>
-          <w:rFonts w:ascii="Segoe UI" w:eastAsia="Times New Roman" w:hAnsi="Segoe UI" w:cs="Segoe UI"/>
-          <w:b/>
-          <w:bCs/>
-          <w:color w:val="24292E"/>
-          <w:lang w:val="en-CA" w:eastAsia="en-CA"/>
-        </w:rPr>
-        <w:t>name of each neighbourhood</w:t>
-      </w:r>
-      <w:r>
-        <w:rPr>
-          <w:rFonts w:ascii="Segoe UI" w:eastAsia="Times New Roman" w:hAnsi="Segoe UI" w:cs="Segoe UI"/>
-          <w:color w:val="24292E"/>
-          <w:lang w:val="en-CA" w:eastAsia="en-CA"/>
-        </w:rPr>
-        <w:t> in each column name (starting at position 6)</w:t>
-      </w:r>
-    </w:p>
-    <w:p>
-      <w:pPr>
-        <w:numPr>
-          <w:ilvl w:val="0"/>
-          <w:numId w:val="3"/>
-        </w:numPr>
-        <w:shd w:val="clear" w:color="auto" w:fill="FFFFFF"/>
-        <w:spacing w:before="60" w:after="100" w:afterAutospacing="1"/>
-        <w:rPr>
-          <w:rFonts w:ascii="Segoe UI" w:eastAsia="Times New Roman" w:hAnsi="Segoe UI" w:cs="Segoe UI"/>
-          <w:color w:val="24292E"/>
-          <w:lang w:val="en-CA" w:eastAsia="en-CA"/>
-        </w:rPr>
-      </w:pPr>
-      <w:r>
-        <w:rPr>
-          <w:rFonts w:ascii="Segoe UI" w:eastAsia="Times New Roman" w:hAnsi="Segoe UI" w:cs="Segoe UI"/>
-          <w:color w:val="24292E"/>
-          <w:lang w:val="en-CA" w:eastAsia="en-CA"/>
-        </w:rPr>
-        <w:t>The </w:t>
-      </w:r>
-      <w:r>
-        <w:rPr>
-          <w:rFonts w:ascii="Segoe UI" w:eastAsia="Times New Roman" w:hAnsi="Segoe UI" w:cs="Segoe UI"/>
-          <w:b/>
-          <w:bCs/>
-          <w:color w:val="24292E"/>
-          <w:lang w:val="en-CA" w:eastAsia="en-CA"/>
-        </w:rPr>
-        <w:t>neighbourhood number</w:t>
-      </w:r>
-      <w:r>
-        <w:rPr>
-          <w:rFonts w:ascii="Segoe UI" w:eastAsia="Times New Roman" w:hAnsi="Segoe UI" w:cs="Segoe UI"/>
-          <w:color w:val="24292E"/>
-          <w:lang w:val="en-CA" w:eastAsia="en-CA"/>
-        </w:rPr>
-        <w:t> (also called CDN number) in the first row (starting at position 6)</w:t>
-      </w:r>
-    </w:p>
-    <w:p/>
-    <w:p>
-      <w:r>
-        <w:t>Ethnic Origin Data:</w:t>
-      </w:r>
-      <w:r>
-        <w:t xml:space="preserve"> </w:t>
-      </w:r>
-      <w:r>
-        <w:t>(Please double click on the table to get the full data set)</w:t>
-      </w:r>
-    </w:p>
-    <w:p/>
-    <w:p>
-      <w:r>
-        <w:object w:dxaOrig="7241" w:dyaOrig="2928">
-          <v:shape id="_x0000_i1025" type="#_x0000_t75" style="width:361.65pt;height:146.5pt" o:ole="">
-            <v:imagedata r:id="rId11" o:title=""/>
-          </v:shape>
-          <o:OLEObject Type="Embed" ProgID="Excel.Sheet.12" ShapeID="_x0000_i1025" DrawAspect="Content" ObjectID="_1636840193" r:id="rId12"/>
-        </w:object>
-      </w:r>
-    </w:p>
-    <w:p>
-      <w:pPr>
-        <w:rPr>
-          <w:rFonts w:ascii="Segoe UI" w:eastAsia="Times New Roman" w:hAnsi="Segoe UI" w:cs="Segoe UI"/>
-          <w:color w:val="24292E"/>
-          <w:lang w:val="en-CA" w:eastAsia="en-CA"/>
-        </w:rPr>
-      </w:pPr>
-    </w:p>
-    <w:p>
-      <w:r>
-        <w:rPr>
-          <w:rFonts w:ascii="Segoe UI" w:eastAsia="Times New Roman" w:hAnsi="Segoe UI" w:cs="Segoe UI"/>
-          <w:color w:val="24292E"/>
-          <w:lang w:val="en-CA" w:eastAsia="en-CA"/>
-        </w:rPr>
-        <w:t>We can see</w:t>
-      </w:r>
-      <w:r>
-        <w:rPr>
-          <w:rFonts w:ascii="Segoe UI" w:eastAsia="Times New Roman" w:hAnsi="Segoe UI" w:cs="Segoe UI"/>
-          <w:color w:val="24292E"/>
-          <w:lang w:val="en-CA" w:eastAsia="en-CA"/>
-        </w:rPr>
-        <w:t xml:space="preserve"> that</w:t>
-      </w:r>
-      <w:r>
-        <w:rPr>
-          <w:rFonts w:ascii="Segoe UI" w:eastAsia="Times New Roman" w:hAnsi="Segoe UI" w:cs="Segoe UI"/>
-          <w:color w:val="24292E"/>
-          <w:lang w:val="en-CA" w:eastAsia="en-CA"/>
-        </w:rPr>
-        <w:t>:</w:t>
+    </w:p>
+    <w:p>
+      <w:r>
+        <w:rPr>
+          <w:rFonts w:eastAsia="Times New Roman" w:cs="Segoe UI"/>
+          <w:color w:val="24292E"/>
+          <w:lang w:val="en-CA" w:eastAsia="en-CA"/>
+        </w:rPr>
+        <w:t>We can see that:</w:t>
       </w:r>
     </w:p>
     <w:p>
@@ -658,30 +556,22 @@
         <w:shd w:val="clear" w:color="auto" w:fill="FFFFFF"/>
         <w:spacing w:before="100" w:beforeAutospacing="1" w:after="100" w:afterAutospacing="1"/>
         <w:rPr>
-          <w:rFonts w:ascii="Segoe UI" w:eastAsia="Times New Roman" w:hAnsi="Segoe UI" w:cs="Segoe UI"/>
-          <w:color w:val="24292E"/>
-          <w:lang w:val="en-CA" w:eastAsia="en-CA"/>
-        </w:rPr>
-      </w:pPr>
-      <w:r>
-        <w:rPr>
-          <w:rFonts w:ascii="Segoe UI" w:eastAsia="Times New Roman" w:hAnsi="Segoe UI" w:cs="Segoe UI"/>
-          <w:color w:val="24292E"/>
-          <w:lang w:val="en-CA" w:eastAsia="en-CA"/>
-        </w:rPr>
-        <w:t xml:space="preserve">We have </w:t>
-      </w:r>
-      <w:r>
-        <w:rPr>
-          <w:rFonts w:ascii="Segoe UI" w:eastAsia="Times New Roman" w:hAnsi="Segoe UI" w:cs="Segoe UI"/>
-          <w:color w:val="24292E"/>
-          <w:lang w:val="en-CA" w:eastAsia="en-CA"/>
-        </w:rPr>
-        <w:t>the </w:t>
-      </w:r>
-      <w:r>
-        <w:rPr>
-          <w:rFonts w:ascii="Segoe UI" w:eastAsia="Times New Roman" w:hAnsi="Segoe UI" w:cs="Segoe UI"/>
+          <w:rFonts w:eastAsia="Times New Roman" w:cs="Segoe UI"/>
+          <w:color w:val="24292E"/>
+          <w:lang w:val="en-CA" w:eastAsia="en-CA"/>
+        </w:rPr>
+      </w:pPr>
+      <w:r>
+        <w:rPr>
+          <w:rFonts w:eastAsia="Times New Roman" w:cs="Segoe UI"/>
+          <w:color w:val="24292E"/>
+          <w:lang w:val="en-CA" w:eastAsia="en-CA"/>
+        </w:rPr>
+        <w:t>We have the </w:t>
+      </w:r>
+      <w:r>
+        <w:rPr>
+          <w:rFonts w:eastAsia="Times New Roman" w:cs="Segoe UI"/>
           <w:bCs/>
           <w:color w:val="24292E"/>
           <w:lang w:val="en-CA" w:eastAsia="en-CA"/>
@@ -690,7 +580,7 @@
       </w:r>
       <w:r>
         <w:rPr>
-          <w:rFonts w:ascii="Segoe UI" w:eastAsia="Times New Roman" w:hAnsi="Segoe UI" w:cs="Segoe UI"/>
+          <w:rFonts w:eastAsia="Times New Roman" w:cs="Segoe UI"/>
           <w:color w:val="24292E"/>
           <w:lang w:val="en-CA" w:eastAsia="en-CA"/>
         </w:rPr>
@@ -706,14 +596,14 @@
         <w:shd w:val="clear" w:color="auto" w:fill="FFFFFF"/>
         <w:spacing w:before="60" w:after="100" w:afterAutospacing="1"/>
         <w:rPr>
-          <w:rFonts w:ascii="Segoe UI" w:eastAsia="Times New Roman" w:hAnsi="Segoe UI" w:cs="Segoe UI"/>
-          <w:color w:val="24292E"/>
-          <w:lang w:val="en-CA" w:eastAsia="en-CA"/>
-        </w:rPr>
-      </w:pPr>
-      <w:r>
-        <w:rPr>
-          <w:rFonts w:ascii="Segoe UI" w:eastAsia="Times New Roman" w:hAnsi="Segoe UI" w:cs="Segoe UI"/>
+          <w:rFonts w:eastAsia="Times New Roman" w:cs="Segoe UI"/>
+          <w:color w:val="24292E"/>
+          <w:lang w:val="en-CA" w:eastAsia="en-CA"/>
+        </w:rPr>
+      </w:pPr>
+      <w:r>
+        <w:rPr>
+          <w:rFonts w:eastAsia="Times New Roman" w:cs="Segoe UI"/>
           <w:color w:val="24292E"/>
           <w:lang w:val="en-CA" w:eastAsia="en-CA"/>
         </w:rPr>
@@ -721,7 +611,7 @@
       </w:r>
       <w:r>
         <w:rPr>
-          <w:rFonts w:ascii="Segoe UI" w:eastAsia="Times New Roman" w:hAnsi="Segoe UI" w:cs="Segoe UI"/>
+          <w:rFonts w:eastAsia="Times New Roman" w:cs="Segoe UI"/>
           <w:bCs/>
           <w:color w:val="24292E"/>
           <w:lang w:val="en-CA" w:eastAsia="en-CA"/>
@@ -730,7 +620,7 @@
       </w:r>
       <w:r>
         <w:rPr>
-          <w:rFonts w:ascii="Segoe UI" w:eastAsia="Times New Roman" w:hAnsi="Segoe UI" w:cs="Segoe UI"/>
+          <w:rFonts w:eastAsia="Times New Roman" w:cs="Segoe UI"/>
           <w:color w:val="24292E"/>
           <w:lang w:val="en-CA" w:eastAsia="en-CA"/>
         </w:rPr>
@@ -746,14 +636,14 @@
         <w:shd w:val="clear" w:color="auto" w:fill="FFFFFF"/>
         <w:spacing w:before="60" w:after="100" w:afterAutospacing="1"/>
         <w:rPr>
-          <w:rFonts w:ascii="Segoe UI" w:eastAsia="Times New Roman" w:hAnsi="Segoe UI" w:cs="Segoe UI"/>
-          <w:color w:val="24292E"/>
-          <w:lang w:val="en-CA" w:eastAsia="en-CA"/>
-        </w:rPr>
-      </w:pPr>
-      <w:r>
-        <w:rPr>
-          <w:rFonts w:ascii="Segoe UI" w:eastAsia="Times New Roman" w:hAnsi="Segoe UI" w:cs="Segoe UI"/>
+          <w:rFonts w:eastAsia="Times New Roman" w:cs="Segoe UI"/>
+          <w:color w:val="24292E"/>
+          <w:lang w:val="en-CA" w:eastAsia="en-CA"/>
+        </w:rPr>
+      </w:pPr>
+      <w:r>
+        <w:rPr>
+          <w:rFonts w:eastAsia="Times New Roman" w:cs="Segoe UI"/>
           <w:color w:val="24292E"/>
           <w:lang w:val="en-CA" w:eastAsia="en-CA"/>
         </w:rPr>
@@ -761,7 +651,7 @@
       </w:r>
       <w:r>
         <w:rPr>
-          <w:rFonts w:ascii="Segoe UI" w:eastAsia="Times New Roman" w:hAnsi="Segoe UI" w:cs="Segoe UI"/>
+          <w:rFonts w:eastAsia="Times New Roman" w:cs="Segoe UI"/>
           <w:bCs/>
           <w:color w:val="24292E"/>
           <w:lang w:val="en-CA" w:eastAsia="en-CA"/>
@@ -770,7 +660,7 @@
       </w:r>
       <w:r>
         <w:rPr>
-          <w:rFonts w:ascii="Segoe UI" w:eastAsia="Times New Roman" w:hAnsi="Segoe UI" w:cs="Segoe UI"/>
+          <w:rFonts w:eastAsia="Times New Roman" w:cs="Segoe UI"/>
           <w:color w:val="24292E"/>
           <w:lang w:val="en-CA" w:eastAsia="en-CA"/>
         </w:rPr>
@@ -785,7 +675,7 @@
       </w:pPr>
       <w:r>
         <w:rPr>
-          <w:rFonts w:ascii="Segoe UI" w:eastAsia="Times New Roman" w:hAnsi="Segoe UI" w:cs="Segoe UI"/>
+          <w:rFonts w:eastAsia="Times New Roman" w:cs="Segoe UI"/>
           <w:b/>
           <w:bCs/>
           <w:color w:val="24292E"/>
@@ -796,7 +686,7 @@
       <w:proofErr w:type="spellStart"/>
       <w:r>
         <w:rPr>
-          <w:rFonts w:ascii="Segoe UI" w:eastAsia="Times New Roman" w:hAnsi="Segoe UI" w:cs="Segoe UI"/>
+          <w:rFonts w:eastAsia="Times New Roman" w:cs="Segoe UI"/>
           <w:b/>
           <w:bCs/>
           <w:color w:val="24292E"/>
@@ -811,14 +701,14 @@
         <w:shd w:val="clear" w:color="auto" w:fill="FFFFFF"/>
         <w:spacing w:after="240"/>
         <w:rPr>
-          <w:rFonts w:ascii="Segoe UI" w:eastAsia="Times New Roman" w:hAnsi="Segoe UI" w:cs="Segoe UI"/>
-          <w:color w:val="24292E"/>
-          <w:lang w:val="en-CA" w:eastAsia="en-CA"/>
-        </w:rPr>
-      </w:pPr>
-      <w:r>
-        <w:rPr>
-          <w:rFonts w:ascii="Segoe UI" w:eastAsia="Times New Roman" w:hAnsi="Segoe UI" w:cs="Segoe UI"/>
+          <w:rFonts w:eastAsia="Times New Roman" w:cs="Segoe UI"/>
+          <w:color w:val="24292E"/>
+          <w:lang w:val="en-CA" w:eastAsia="en-CA"/>
+        </w:rPr>
+      </w:pPr>
+      <w:r>
+        <w:rPr>
+          <w:rFonts w:eastAsia="Times New Roman" w:cs="Segoe UI"/>
           <w:color w:val="24292E"/>
           <w:lang w:val="en-CA" w:eastAsia="en-CA"/>
         </w:rPr>
@@ -826,7 +716,7 @@
       </w:r>
       <w:r>
         <w:rPr>
-          <w:rFonts w:ascii="Segoe UI" w:eastAsia="Times New Roman" w:hAnsi="Segoe UI" w:cs="Segoe UI"/>
+          <w:rFonts w:eastAsia="Times New Roman" w:cs="Segoe UI"/>
           <w:color w:val="24292E"/>
           <w:lang w:val="en-CA" w:eastAsia="en-CA"/>
         </w:rPr>
@@ -834,24 +724,16 @@
       </w:r>
       <w:r>
         <w:rPr>
-          <w:rFonts w:ascii="Segoe UI" w:eastAsia="Times New Roman" w:hAnsi="Segoe UI" w:cs="Segoe UI"/>
-          <w:color w:val="24292E"/>
-          <w:lang w:val="en-CA" w:eastAsia="en-CA"/>
-        </w:rPr>
-        <w:t xml:space="preserve"> restaurants same </w:t>
-      </w:r>
-      <w:r>
-        <w:rPr>
-          <w:rFonts w:ascii="Segoe UI" w:eastAsia="Times New Roman" w:hAnsi="Segoe UI" w:cs="Segoe UI"/>
-          <w:color w:val="24292E"/>
-          <w:lang w:val="en-CA" w:eastAsia="en-CA"/>
-        </w:rPr>
-        <w:t xml:space="preserve">as the one we want to open, we are going to request </w:t>
+          <w:rFonts w:eastAsia="Times New Roman" w:cs="Segoe UI"/>
+          <w:color w:val="24292E"/>
+          <w:lang w:val="en-CA" w:eastAsia="en-CA"/>
+        </w:rPr>
+        <w:t xml:space="preserve"> restaurants same as the one we want to open, we are going to request </w:t>
       </w:r>
       <w:proofErr w:type="spellStart"/>
       <w:r>
         <w:rPr>
-          <w:rFonts w:ascii="Segoe UI" w:eastAsia="Times New Roman" w:hAnsi="Segoe UI" w:cs="Segoe UI"/>
+          <w:rFonts w:eastAsia="Times New Roman" w:cs="Segoe UI"/>
           <w:color w:val="24292E"/>
           <w:lang w:val="en-CA" w:eastAsia="en-CA"/>
         </w:rPr>
@@ -860,7 +742,7 @@
       <w:proofErr w:type="spellEnd"/>
       <w:r>
         <w:rPr>
-          <w:rFonts w:ascii="Segoe UI" w:eastAsia="Times New Roman" w:hAnsi="Segoe UI" w:cs="Segoe UI"/>
+          <w:rFonts w:eastAsia="Times New Roman" w:cs="Segoe UI"/>
           <w:color w:val="24292E"/>
           <w:lang w:val="en-CA" w:eastAsia="en-CA"/>
         </w:rPr>
@@ -868,7 +750,7 @@
       </w:r>
       <w:r>
         <w:rPr>
-          <w:rFonts w:ascii="Segoe UI" w:eastAsia="Times New Roman" w:hAnsi="Segoe UI" w:cs="Segoe UI"/>
+          <w:rFonts w:eastAsia="Times New Roman" w:cs="Segoe UI"/>
           <w:color w:val="24292E"/>
           <w:lang w:val="en-CA" w:eastAsia="en-CA"/>
         </w:rPr>
@@ -877,7 +759,7 @@
       </w:r>
       <w:r>
         <w:rPr>
-          <w:rFonts w:ascii="Segoe UI" w:eastAsia="Times New Roman" w:hAnsi="Segoe UI" w:cs="Segoe UI"/>
+          <w:rFonts w:eastAsia="Times New Roman" w:cs="Segoe UI"/>
           <w:color w:val="24292E"/>
           <w:lang w:val="en-CA" w:eastAsia="en-CA"/>
         </w:rPr>
@@ -898,7 +780,7 @@
           <w:lang w:val="en-CA" w:eastAsia="en-CA"/>
         </w:rPr>
       </w:pPr>
-      <w:hyperlink r:id="rId13" w:history="1">
+      <w:hyperlink r:id="rId12" w:history="1">
         <w:r>
           <w:rPr>
             <w:rFonts w:ascii="Segoe UI" w:eastAsia="Times New Roman" w:hAnsi="Segoe UI" w:cs="Segoe UI"/>
@@ -910,9 +792,16 @@
       </w:hyperlink>
     </w:p>
     <w:p>
-      <w:r>
-        <w:rPr>
-          <w:rFonts w:ascii="Segoe UI" w:eastAsia="Times New Roman" w:hAnsi="Segoe UI" w:cs="Segoe UI"/>
+      <w:pPr>
+        <w:rPr>
+          <w:rFonts w:eastAsia="Times New Roman" w:cs="Segoe UI"/>
+          <w:color w:val="24292E"/>
+          <w:lang w:val="en-CA" w:eastAsia="en-CA"/>
+        </w:rPr>
+      </w:pPr>
+      <w:r>
+        <w:rPr>
+          <w:rFonts w:eastAsia="Times New Roman" w:cs="Segoe UI"/>
           <w:color w:val="24292E"/>
           <w:lang w:val="en-CA" w:eastAsia="en-CA"/>
         </w:rPr>
@@ -921,7 +810,7 @@
       <w:proofErr w:type="spellStart"/>
       <w:r>
         <w:rPr>
-          <w:rFonts w:ascii="Segoe UI" w:eastAsia="Times New Roman" w:hAnsi="Segoe UI" w:cs="Segoe UI"/>
+          <w:rFonts w:eastAsia="Times New Roman" w:cs="Segoe UI"/>
           <w:color w:val="24292E"/>
           <w:lang w:val="en-CA" w:eastAsia="en-CA"/>
         </w:rPr>
@@ -930,7 +819,7 @@
       <w:proofErr w:type="spellEnd"/>
       <w:r>
         <w:rPr>
-          <w:rFonts w:ascii="Segoe UI" w:eastAsia="Times New Roman" w:hAnsi="Segoe UI" w:cs="Segoe UI"/>
+          <w:rFonts w:eastAsia="Times New Roman" w:cs="Segoe UI"/>
           <w:color w:val="24292E"/>
           <w:lang w:val="en-CA" w:eastAsia="en-CA"/>
         </w:rPr>
@@ -939,7 +828,7 @@
       <w:proofErr w:type="spellStart"/>
       <w:r>
         <w:rPr>
-          <w:rFonts w:ascii="Segoe UI" w:eastAsia="Times New Roman" w:hAnsi="Segoe UI" w:cs="Segoe UI"/>
+          <w:rFonts w:eastAsia="Times New Roman" w:cs="Segoe UI"/>
           <w:color w:val="24292E"/>
           <w:lang w:val="en-CA" w:eastAsia="en-CA"/>
         </w:rPr>
@@ -948,7 +837,7 @@
       <w:proofErr w:type="spellEnd"/>
       <w:r>
         <w:rPr>
-          <w:rFonts w:ascii="Segoe UI" w:eastAsia="Times New Roman" w:hAnsi="Segoe UI" w:cs="Segoe UI"/>
+          <w:rFonts w:eastAsia="Times New Roman" w:cs="Segoe UI"/>
           <w:color w:val="24292E"/>
           <w:lang w:val="en-CA" w:eastAsia="en-CA"/>
         </w:rPr>
@@ -957,7 +846,7 @@
       <w:proofErr w:type="spellStart"/>
       <w:r>
         <w:rPr>
-          <w:rFonts w:ascii="Segoe UI" w:eastAsia="Times New Roman" w:hAnsi="Segoe UI" w:cs="Segoe UI"/>
+          <w:rFonts w:eastAsia="Times New Roman" w:cs="Segoe UI"/>
           <w:b/>
           <w:bCs/>
           <w:color w:val="24292E"/>
@@ -968,64 +857,2042 @@
       <w:proofErr w:type="spellEnd"/>
       <w:r>
         <w:rPr>
+          <w:rFonts w:eastAsia="Times New Roman" w:cs="Segoe UI"/>
+          <w:color w:val="24292E"/>
+          <w:lang w:val="en-CA" w:eastAsia="en-CA"/>
+        </w:rPr>
+        <w:t xml:space="preserve"> package), the radius of </w:t>
+      </w:r>
+      <w:proofErr w:type="gramStart"/>
+      <w:r>
+        <w:rPr>
+          <w:rFonts w:eastAsia="Times New Roman" w:cs="Segoe UI"/>
+          <w:color w:val="24292E"/>
+          <w:lang w:val="en-CA" w:eastAsia="en-CA"/>
+        </w:rPr>
+        <w:t>scan(</w:t>
+      </w:r>
+      <w:proofErr w:type="gramEnd"/>
+      <w:r>
+        <w:rPr>
+          <w:rFonts w:eastAsia="Times New Roman" w:cs="Segoe UI"/>
+          <w:color w:val="24292E"/>
+          <w:lang w:val="en-CA" w:eastAsia="en-CA"/>
+        </w:rPr>
+        <w:t>500m radius), and the limit of number of venues we want to retrieve(limit of 100 venues).</w:t>
+      </w:r>
+    </w:p>
+    <w:p>
+      <w:pPr>
+        <w:rPr>
+          <w:rFonts w:eastAsia="Times New Roman" w:cs="Segoe UI"/>
+          <w:color w:val="24292E"/>
+          <w:lang w:val="en-CA" w:eastAsia="en-CA"/>
+        </w:rPr>
+      </w:pPr>
+    </w:p>
+    <w:p>
+      <w:pPr>
+        <w:pStyle w:val="ListParagraph"/>
+        <w:numPr>
+          <w:ilvl w:val="0"/>
+          <w:numId w:val="7"/>
+        </w:numPr>
+        <w:rPr>
+          <w:rFonts w:eastAsia="Times New Roman" w:cs="Segoe UI"/>
+          <w:b/>
+          <w:color w:val="24292E"/>
+          <w:lang w:val="en-CA" w:eastAsia="en-CA"/>
+        </w:rPr>
+      </w:pPr>
+      <w:r>
+        <w:rPr>
+          <w:rFonts w:eastAsia="Times New Roman" w:cs="Segoe UI"/>
+          <w:b/>
+          <w:color w:val="24292E"/>
+          <w:lang w:val="en-CA" w:eastAsia="en-CA"/>
+        </w:rPr>
+        <w:t>Methodology</w:t>
+      </w:r>
+    </w:p>
+    <w:p>
+      <w:pPr>
+        <w:rPr>
+          <w:rFonts w:eastAsia="Times New Roman" w:cs="Segoe UI"/>
+          <w:color w:val="24292E"/>
+          <w:lang w:val="en-CA" w:eastAsia="en-CA"/>
+        </w:rPr>
+      </w:pPr>
+    </w:p>
+    <w:p>
+      <w:r>
+        <w:rPr>
+          <w:rFonts w:eastAsia="Times New Roman" w:cs="Segoe UI"/>
+          <w:color w:val="24292E"/>
+          <w:lang w:val="en-CA" w:eastAsia="en-CA"/>
+        </w:rPr>
+        <w:t xml:space="preserve">First I need to get the list of neighbourhoods in Toronto. This is done by extracting the list of neighbourhoods from Wikipedia page: </w:t>
+      </w:r>
+      <w:hyperlink r:id="rId13" w:tgtFrame="_blank" w:history="1">
+        <w:r>
+          <w:rPr>
+            <w:rStyle w:val="Hyperlink"/>
+            <w:spacing w:val="-1"/>
+            <w:shd w:val="clear" w:color="auto" w:fill="FFFFFF"/>
+          </w:rPr>
+          <w:t>https://en.wikipedia.org/wiki/List_of_postal_codes_of_Canada:_M</w:t>
+        </w:r>
+      </w:hyperlink>
+    </w:p>
+    <w:p>
+      <w:pPr>
+        <w:rPr>
+          <w:rFonts w:eastAsia="Times New Roman" w:cs="Segoe UI"/>
+          <w:color w:val="24292E"/>
+          <w:lang w:val="en-CA" w:eastAsia="en-CA"/>
+        </w:rPr>
+      </w:pPr>
+    </w:p>
+    <w:p>
+      <w:pPr>
+        <w:rPr>
+          <w:rFonts w:eastAsia="Times New Roman" w:cs="Segoe UI"/>
+          <w:color w:val="24292E"/>
+          <w:lang w:val="en-CA" w:eastAsia="en-CA"/>
+        </w:rPr>
+      </w:pPr>
+      <w:r>
+        <w:rPr>
+          <w:rFonts w:eastAsia="Times New Roman" w:cs="Segoe UI"/>
+          <w:color w:val="24292E"/>
+          <w:lang w:val="en-CA" w:eastAsia="en-CA"/>
+        </w:rPr>
+        <w:t xml:space="preserve">I used web scraping by utilizing pandas html table scraping method as it’s much easier to pull tabular data directly from a web page into a </w:t>
+      </w:r>
+      <w:r>
+        <w:rPr>
+          <w:rFonts w:eastAsia="Times New Roman" w:cs="Segoe UI"/>
+          <w:color w:val="24292E"/>
+          <w:lang w:val="en-CA" w:eastAsia="en-CA"/>
+        </w:rPr>
+        <w:t>data frame</w:t>
+      </w:r>
+      <w:r>
+        <w:rPr>
+          <w:rFonts w:eastAsia="Times New Roman" w:cs="Segoe UI"/>
+          <w:color w:val="24292E"/>
+          <w:lang w:val="en-CA" w:eastAsia="en-CA"/>
+        </w:rPr>
+        <w:t>.</w:t>
+      </w:r>
+    </w:p>
+    <w:p>
+      <w:pPr>
+        <w:rPr>
+          <w:rFonts w:eastAsia="Times New Roman" w:cs="Segoe UI"/>
+          <w:color w:val="24292E"/>
+          <w:lang w:val="en-CA" w:eastAsia="en-CA"/>
+        </w:rPr>
+      </w:pPr>
+      <w:r>
+        <w:rPr>
+          <w:rFonts w:eastAsia="Times New Roman" w:cs="Segoe UI"/>
+          <w:color w:val="24292E"/>
+          <w:lang w:val="en-CA" w:eastAsia="en-CA"/>
+        </w:rPr>
+        <w:t xml:space="preserve">I then got the coordinates of the neighbourhoods and postal codes to utilize Foursquare to pull the list of venues near these neighbourhoods. </w:t>
+      </w:r>
+    </w:p>
+    <w:p>
+      <w:pPr>
+        <w:rPr>
+          <w:rFonts w:eastAsia="Times New Roman" w:cs="Segoe UI"/>
+          <w:color w:val="24292E"/>
+          <w:lang w:val="en-CA" w:eastAsia="en-CA"/>
+        </w:rPr>
+      </w:pPr>
+      <w:r>
+        <w:rPr>
+          <w:rFonts w:eastAsia="Times New Roman" w:cs="Segoe UI"/>
+          <w:color w:val="24292E"/>
+          <w:lang w:val="en-CA" w:eastAsia="en-CA"/>
+        </w:rPr>
+        <w:t>After gathering all the coordinates, I visualized the map of Toronto using Folium package to verify whether these are correct coordinates.</w:t>
+      </w:r>
+    </w:p>
+    <w:p>
+      <w:pPr>
+        <w:rPr>
+          <w:rFonts w:eastAsia="Times New Roman" w:cs="Segoe UI"/>
+          <w:color w:val="24292E"/>
+          <w:lang w:val="en-CA" w:eastAsia="en-CA"/>
+        </w:rPr>
+      </w:pPr>
+      <w:r>
+        <w:rPr>
+          <w:rFonts w:eastAsia="Times New Roman" w:cs="Segoe UI"/>
+          <w:color w:val="24292E"/>
+          <w:lang w:val="en-CA" w:eastAsia="en-CA"/>
+        </w:rPr>
+        <w:t xml:space="preserve">I then used the Foursquare API to pull the list of top 100 venues within a 500 meters radius. I used my foursquare developer account in order to obtain account ID and API key to pull the data. We get the names, categories, latitude, and longitude of the venues. I can even </w:t>
+      </w:r>
+      <w:r>
+        <w:rPr>
+          <w:rFonts w:eastAsia="Times New Roman" w:cs="Segoe UI"/>
+          <w:color w:val="24292E"/>
+          <w:lang w:val="en-CA" w:eastAsia="en-CA"/>
+        </w:rPr>
+        <w:t xml:space="preserve">check how many unique categories that I can get from the venues. I will then analyze each neighbourhood by grouping the rows by neighbourhood and taking the mean on the frequency of occurrence of each venue category. This will prepare me for clustering in the next section. </w:t>
+      </w:r>
+    </w:p>
+    <w:p>
+      <w:pPr>
+        <w:rPr>
           <w:rFonts w:ascii="Segoe UI" w:eastAsia="Times New Roman" w:hAnsi="Segoe UI" w:cs="Segoe UI"/>
           <w:color w:val="24292E"/>
           <w:lang w:val="en-CA" w:eastAsia="en-CA"/>
         </w:rPr>
-        <w:t xml:space="preserve"> package), the radius of </w:t>
-      </w:r>
+      </w:pPr>
+    </w:p>
+    <w:p>
+      <w:pPr>
+        <w:rPr>
+          <w:rFonts w:eastAsia="Times New Roman" w:cs="Segoe UI"/>
+          <w:color w:val="24292E"/>
+          <w:lang w:val="en-CA" w:eastAsia="en-CA"/>
+        </w:rPr>
+      </w:pPr>
+      <w:r>
+        <w:rPr>
+          <w:rFonts w:eastAsia="Times New Roman" w:cs="Segoe UI"/>
+          <w:color w:val="24292E"/>
+          <w:lang w:val="en-CA" w:eastAsia="en-CA"/>
+        </w:rPr>
+        <w:t>I performed the clustering method by using k-means clustering. K-means clustering algorithm identifies k number of centroids, and then allocates every data point to the nearest cluster, while keeping the centroids as small as possible.</w:t>
+      </w:r>
+      <w:r>
+        <w:rPr>
+          <w:rFonts w:eastAsia="Times New Roman" w:cs="Segoe UI"/>
+          <w:color w:val="24292E"/>
+          <w:lang w:val="en-CA" w:eastAsia="en-CA"/>
+        </w:rPr>
+        <w:t xml:space="preserve"> </w:t>
+      </w:r>
+      <w:r>
+        <w:rPr>
+          <w:rFonts w:eastAsia="Times New Roman" w:cs="Segoe UI"/>
+          <w:color w:val="24292E"/>
+          <w:lang w:val="en-CA" w:eastAsia="en-CA"/>
+        </w:rPr>
+        <w:t xml:space="preserve">I used this method as it is one of the simplest and most popular unsupervised machine learning algorithms. </w:t>
+      </w:r>
+      <w:r>
+        <w:rPr>
+          <w:rFonts w:eastAsia="Times New Roman" w:cs="Segoe UI"/>
+          <w:color w:val="24292E"/>
+          <w:lang w:val="en-CA" w:eastAsia="en-CA"/>
+        </w:rPr>
+        <w:t>I divided the neighbourhoods of Toronto into 3 clusters based on their frequency of occurrence for “Middle Eastern Food”. Based on the results of the cluster, I will be able to recommend the idea location to open the restaurant in Toronto.</w:t>
+      </w:r>
+    </w:p>
+    <w:p>
+      <w:pPr>
+        <w:rPr>
+          <w:rFonts w:eastAsia="Times New Roman" w:cs="Segoe UI"/>
+          <w:color w:val="24292E"/>
+          <w:lang w:val="en-CA" w:eastAsia="en-CA"/>
+        </w:rPr>
+      </w:pPr>
+    </w:p>
+    <w:p>
+      <w:pPr>
+        <w:rPr>
+          <w:rFonts w:eastAsia="Times New Roman" w:cs="Segoe UI"/>
+          <w:color w:val="24292E"/>
+          <w:lang w:val="en-CA" w:eastAsia="en-CA"/>
+        </w:rPr>
+      </w:pPr>
+      <w:r>
+        <w:rPr>
+          <w:rFonts w:eastAsia="Times New Roman" w:cs="Segoe UI"/>
+          <w:color w:val="24292E"/>
+          <w:lang w:val="en-CA" w:eastAsia="en-CA"/>
+        </w:rPr>
+        <w:t>The table below represents the top 10 neighbourhoods with the highest population of Middle Eastern Origin.</w:t>
+      </w:r>
+    </w:p>
+    <w:p>
+      <w:hyperlink r:id="rId14" w:history="1">
+        <w:r>
+          <w:rPr>
+            <w:rStyle w:val="Hyperlink"/>
+            <w:rFonts w:cs="Segoe UI"/>
+            <w:color w:val="0366D6"/>
+            <w:shd w:val="clear" w:color="auto" w:fill="FFFFFF"/>
+          </w:rPr>
+          <w:t>https://www.toronto.ca/ext/open_data/catalog/data_set_files/2016_neighbourhood_profiles.csv</w:t>
+        </w:r>
+      </w:hyperlink>
+    </w:p>
+    <w:p>
+      <w:pPr>
+        <w:rPr>
+          <w:rFonts w:eastAsia="Times New Roman" w:cs="Segoe UI"/>
+          <w:color w:val="24292E"/>
+          <w:lang w:val="en-CA" w:eastAsia="en-CA"/>
+        </w:rPr>
+      </w:pPr>
+    </w:p>
+    <w:p>
+      <w:pPr>
+        <w:rPr>
+          <w:rFonts w:eastAsia="Times New Roman" w:cs="Segoe UI"/>
+          <w:color w:val="24292E"/>
+          <w:lang w:val="en-CA" w:eastAsia="en-CA"/>
+        </w:rPr>
+      </w:pPr>
+    </w:p>
+    <w:p>
+      <w:pPr>
+        <w:rPr>
+          <w:rFonts w:eastAsia="Times New Roman" w:cs="Segoe UI"/>
+          <w:color w:val="24292E"/>
+          <w:lang w:val="en-CA" w:eastAsia="en-CA"/>
+        </w:rPr>
+      </w:pPr>
       <w:proofErr w:type="gramStart"/>
       <w:r>
         <w:rPr>
-          <w:rFonts w:ascii="Segoe UI" w:eastAsia="Times New Roman" w:hAnsi="Segoe UI" w:cs="Segoe UI"/>
-          <w:color w:val="24292E"/>
-          <w:lang w:val="en-CA" w:eastAsia="en-CA"/>
-        </w:rPr>
-        <w:t>scan</w:t>
-      </w:r>
-      <w:r>
-        <w:rPr>
-          <w:rFonts w:ascii="Segoe UI" w:eastAsia="Times New Roman" w:hAnsi="Segoe UI" w:cs="Segoe UI"/>
-          <w:color w:val="24292E"/>
-          <w:lang w:val="en-CA" w:eastAsia="en-CA"/>
-        </w:rPr>
-        <w:t>(</w:t>
+          <w:rFonts w:eastAsia="Times New Roman" w:cs="Segoe UI"/>
+          <w:color w:val="24292E"/>
+          <w:lang w:val="en-CA" w:eastAsia="en-CA"/>
+        </w:rPr>
+        <w:t>Table 2</w:t>
+      </w:r>
+      <w:r>
+        <w:rPr>
+          <w:rFonts w:eastAsia="Times New Roman" w:cs="Segoe UI"/>
+          <w:color w:val="24292E"/>
+          <w:lang w:val="en-CA" w:eastAsia="en-CA"/>
+        </w:rPr>
+        <w:t xml:space="preserve">: </w:t>
+      </w:r>
+      <w:r>
+        <w:rPr>
+          <w:rFonts w:eastAsia="Times New Roman" w:cs="Segoe UI"/>
+          <w:color w:val="24292E"/>
+          <w:lang w:val="en-CA" w:eastAsia="en-CA"/>
+        </w:rPr>
+        <w:t>Top 10 Middle Eastern popula</w:t>
+      </w:r>
+      <w:r>
+        <w:rPr>
+          <w:rFonts w:eastAsia="Times New Roman" w:cs="Segoe UI"/>
+          <w:color w:val="24292E"/>
+          <w:lang w:val="en-CA" w:eastAsia="en-CA"/>
+        </w:rPr>
+        <w:t>tions in Toronto neighbourhoods and low 3.</w:t>
       </w:r>
       <w:proofErr w:type="gramEnd"/>
       <w:r>
         <w:rPr>
-          <w:rFonts w:ascii="Segoe UI" w:eastAsia="Times New Roman" w:hAnsi="Segoe UI" w:cs="Segoe UI"/>
-          <w:color w:val="24292E"/>
-          <w:lang w:val="en-CA" w:eastAsia="en-CA"/>
-        </w:rPr>
-        <w:t>500m radius)</w:t>
-      </w:r>
-      <w:r>
-        <w:rPr>
-          <w:rFonts w:ascii="Segoe UI" w:eastAsia="Times New Roman" w:hAnsi="Segoe UI" w:cs="Segoe UI"/>
-          <w:color w:val="24292E"/>
-          <w:lang w:val="en-CA" w:eastAsia="en-CA"/>
-        </w:rPr>
-        <w:t>, and the limit of numbe</w:t>
-      </w:r>
-      <w:r>
-        <w:rPr>
-          <w:rFonts w:ascii="Segoe UI" w:eastAsia="Times New Roman" w:hAnsi="Segoe UI" w:cs="Segoe UI"/>
-          <w:color w:val="24292E"/>
-          <w:lang w:val="en-CA" w:eastAsia="en-CA"/>
-        </w:rPr>
-        <w:t xml:space="preserve">r of venues we want to retrieve(limit </w:t>
-      </w:r>
+          <w:rFonts w:eastAsia="Times New Roman" w:cs="Segoe UI"/>
+          <w:color w:val="24292E"/>
+          <w:lang w:val="en-CA" w:eastAsia="en-CA"/>
+        </w:rPr>
+        <w:t xml:space="preserve"> </w:t>
+      </w:r>
+    </w:p>
+    <w:tbl>
+      <w:tblPr>
+        <w:tblStyle w:val="TableGrid"/>
+        <w:tblW w:w="0" w:type="auto"/>
+        <w:tblLook w:val="04A0" w:firstRow="1" w:lastRow="0" w:firstColumn="1" w:lastColumn="0" w:noHBand="0" w:noVBand="1"/>
+      </w:tblPr>
+      <w:tblGrid>
+        <w:gridCol w:w="5151"/>
+        <w:gridCol w:w="5151"/>
+      </w:tblGrid>
+      <w:tr>
+        <w:tc>
+          <w:tcPr>
+            <w:tcW w:w="5151" w:type="dxa"/>
+          </w:tcPr>
+          <w:p>
+            <w:pPr>
+              <w:jc w:val="center"/>
+              <w:rPr>
+                <w:rFonts w:eastAsia="Times New Roman" w:cs="Segoe UI"/>
+                <w:b/>
+                <w:color w:val="24292E"/>
+                <w:lang w:val="en-CA" w:eastAsia="en-CA"/>
+              </w:rPr>
+            </w:pPr>
+            <w:r>
+              <w:rPr>
+                <w:rFonts w:eastAsia="Times New Roman" w:cs="Segoe UI"/>
+                <w:b/>
+                <w:color w:val="24292E"/>
+                <w:lang w:val="en-CA" w:eastAsia="en-CA"/>
+              </w:rPr>
+              <w:t>Toronto Neighbourhood Name</w:t>
+            </w:r>
+          </w:p>
+        </w:tc>
+        <w:tc>
+          <w:tcPr>
+            <w:tcW w:w="5151" w:type="dxa"/>
+          </w:tcPr>
+          <w:p>
+            <w:pPr>
+              <w:jc w:val="center"/>
+              <w:rPr>
+                <w:rFonts w:eastAsia="Times New Roman" w:cs="Segoe UI"/>
+                <w:b/>
+                <w:color w:val="24292E"/>
+                <w:lang w:val="en-CA" w:eastAsia="en-CA"/>
+              </w:rPr>
+            </w:pPr>
+            <w:r>
+              <w:rPr>
+                <w:rFonts w:eastAsia="Times New Roman" w:cs="Segoe UI"/>
+                <w:b/>
+                <w:color w:val="24292E"/>
+                <w:lang w:val="en-CA" w:eastAsia="en-CA"/>
+              </w:rPr>
+              <w:t>Middle Eastern Ori</w:t>
+            </w:r>
+            <w:r>
+              <w:rPr>
+                <w:rFonts w:eastAsia="Times New Roman" w:cs="Segoe UI"/>
+                <w:b/>
+                <w:color w:val="24292E"/>
+                <w:lang w:val="en-CA" w:eastAsia="en-CA"/>
+              </w:rPr>
+              <w:t>gin P</w:t>
+            </w:r>
+            <w:r>
+              <w:rPr>
+                <w:rFonts w:eastAsia="Times New Roman" w:cs="Segoe UI"/>
+                <w:b/>
+                <w:color w:val="24292E"/>
+                <w:lang w:val="en-CA" w:eastAsia="en-CA"/>
+              </w:rPr>
+              <w:t>opulation</w:t>
+            </w:r>
+          </w:p>
+        </w:tc>
+      </w:tr>
+      <w:tr>
+        <w:tc>
+          <w:tcPr>
+            <w:tcW w:w="5151" w:type="dxa"/>
+          </w:tcPr>
+          <w:p>
+            <w:pPr>
+              <w:jc w:val="center"/>
+              <w:rPr>
+                <w:rFonts w:eastAsia="Times New Roman" w:cs="Segoe UI"/>
+                <w:color w:val="24292E"/>
+                <w:lang w:val="en-CA" w:eastAsia="en-CA"/>
+              </w:rPr>
+            </w:pPr>
+            <w:proofErr w:type="spellStart"/>
+            <w:r>
+              <w:rPr>
+                <w:rFonts w:eastAsia="Times New Roman" w:cs="Times New Roman"/>
+                <w:color w:val="000000"/>
+                <w:lang w:val="en-CA" w:eastAsia="en-CA"/>
+              </w:rPr>
+              <w:lastRenderedPageBreak/>
+              <w:t>Willowdale</w:t>
+            </w:r>
+            <w:proofErr w:type="spellEnd"/>
+            <w:r>
+              <w:rPr>
+                <w:rFonts w:eastAsia="Times New Roman" w:cs="Times New Roman"/>
+                <w:color w:val="000000"/>
+                <w:lang w:val="en-CA" w:eastAsia="en-CA"/>
+              </w:rPr>
+              <w:t xml:space="preserve"> East</w:t>
+            </w:r>
+          </w:p>
+        </w:tc>
+        <w:tc>
+          <w:tcPr>
+            <w:tcW w:w="5151" w:type="dxa"/>
+          </w:tcPr>
+          <w:p>
+            <w:pPr>
+              <w:jc w:val="center"/>
+              <w:rPr>
+                <w:rFonts w:eastAsia="Times New Roman" w:cs="Segoe UI"/>
+                <w:color w:val="24292E"/>
+                <w:lang w:val="en-CA" w:eastAsia="en-CA"/>
+              </w:rPr>
+            </w:pPr>
+            <w:r>
+              <w:rPr>
+                <w:rFonts w:eastAsia="Times New Roman" w:cs="Times New Roman"/>
+                <w:color w:val="000000"/>
+                <w:lang w:val="en-CA" w:eastAsia="en-CA"/>
+              </w:rPr>
+              <w:t>10925</w:t>
+            </w:r>
+          </w:p>
+        </w:tc>
+      </w:tr>
+      <w:tr>
+        <w:tc>
+          <w:tcPr>
+            <w:tcW w:w="5151" w:type="dxa"/>
+          </w:tcPr>
+          <w:p>
+            <w:pPr>
+              <w:jc w:val="center"/>
+              <w:rPr>
+                <w:rFonts w:eastAsia="Times New Roman" w:cs="Segoe UI"/>
+                <w:color w:val="24292E"/>
+                <w:lang w:val="en-CA" w:eastAsia="en-CA"/>
+              </w:rPr>
+            </w:pPr>
+            <w:r>
+              <w:rPr>
+                <w:rFonts w:eastAsia="Times New Roman" w:cs="Times New Roman"/>
+                <w:color w:val="000000"/>
+                <w:lang w:val="en-CA" w:eastAsia="en-CA"/>
+              </w:rPr>
+              <w:t>Mount Olive-Silverstone-Jamestown</w:t>
+            </w:r>
+          </w:p>
+        </w:tc>
+        <w:tc>
+          <w:tcPr>
+            <w:tcW w:w="5151" w:type="dxa"/>
+          </w:tcPr>
+          <w:p>
+            <w:pPr>
+              <w:jc w:val="center"/>
+              <w:rPr>
+                <w:rFonts w:eastAsia="Times New Roman" w:cs="Segoe UI"/>
+                <w:color w:val="24292E"/>
+                <w:lang w:val="en-CA" w:eastAsia="en-CA"/>
+              </w:rPr>
+            </w:pPr>
+            <w:r>
+              <w:rPr>
+                <w:rFonts w:eastAsia="Times New Roman" w:cs="Times New Roman"/>
+                <w:color w:val="000000"/>
+                <w:lang w:val="en-CA" w:eastAsia="en-CA"/>
+              </w:rPr>
+              <w:t>8465</w:t>
+            </w:r>
+          </w:p>
+        </w:tc>
+      </w:tr>
+      <w:tr>
+        <w:tc>
+          <w:tcPr>
+            <w:tcW w:w="5151" w:type="dxa"/>
+          </w:tcPr>
+          <w:p>
+            <w:pPr>
+              <w:jc w:val="center"/>
+              <w:rPr>
+                <w:rFonts w:eastAsia="Times New Roman" w:cs="Segoe UI"/>
+                <w:color w:val="24292E"/>
+                <w:lang w:val="en-CA" w:eastAsia="en-CA"/>
+              </w:rPr>
+            </w:pPr>
+            <w:proofErr w:type="spellStart"/>
+            <w:r>
+              <w:rPr>
+                <w:rFonts w:eastAsia="Times New Roman" w:cs="Times New Roman"/>
+                <w:color w:val="000000"/>
+                <w:lang w:val="en-CA" w:eastAsia="en-CA"/>
+              </w:rPr>
+              <w:t>Parkwoods-Donalda</w:t>
+            </w:r>
+            <w:proofErr w:type="spellEnd"/>
+          </w:p>
+        </w:tc>
+        <w:tc>
+          <w:tcPr>
+            <w:tcW w:w="5151" w:type="dxa"/>
+          </w:tcPr>
+          <w:p>
+            <w:pPr>
+              <w:jc w:val="center"/>
+              <w:rPr>
+                <w:rFonts w:eastAsia="Times New Roman" w:cs="Segoe UI"/>
+                <w:color w:val="24292E"/>
+                <w:lang w:val="en-CA" w:eastAsia="en-CA"/>
+              </w:rPr>
+            </w:pPr>
+            <w:r>
+              <w:rPr>
+                <w:rFonts w:eastAsia="Times New Roman" w:cs="Segoe UI"/>
+                <w:color w:val="24292E"/>
+                <w:lang w:val="en-CA" w:eastAsia="en-CA"/>
+              </w:rPr>
+              <w:t>6620</w:t>
+            </w:r>
+          </w:p>
+        </w:tc>
+      </w:tr>
+      <w:tr>
+        <w:tc>
+          <w:tcPr>
+            <w:tcW w:w="5151" w:type="dxa"/>
+          </w:tcPr>
+          <w:p>
+            <w:pPr>
+              <w:jc w:val="center"/>
+              <w:rPr>
+                <w:rFonts w:eastAsia="Times New Roman" w:cs="Segoe UI"/>
+                <w:color w:val="24292E"/>
+                <w:lang w:val="en-CA" w:eastAsia="en-CA"/>
+              </w:rPr>
+            </w:pPr>
+            <w:r>
+              <w:rPr>
+                <w:rFonts w:eastAsia="Times New Roman" w:cs="Times New Roman"/>
+                <w:color w:val="000000"/>
+                <w:lang w:val="en-CA" w:eastAsia="en-CA"/>
+              </w:rPr>
+              <w:t>Waterfront Communities-The Island</w:t>
+            </w:r>
+          </w:p>
+        </w:tc>
+        <w:tc>
+          <w:tcPr>
+            <w:tcW w:w="5151" w:type="dxa"/>
+          </w:tcPr>
+          <w:p>
+            <w:pPr>
+              <w:jc w:val="center"/>
+              <w:rPr>
+                <w:rFonts w:eastAsia="Times New Roman" w:cs="Segoe UI"/>
+                <w:color w:val="24292E"/>
+                <w:lang w:val="en-CA" w:eastAsia="en-CA"/>
+              </w:rPr>
+            </w:pPr>
+            <w:r>
+              <w:rPr>
+                <w:rFonts w:eastAsia="Times New Roman" w:cs="Times New Roman"/>
+                <w:color w:val="000000"/>
+                <w:lang w:val="en-CA" w:eastAsia="en-CA"/>
+              </w:rPr>
+              <w:t>6465</w:t>
+            </w:r>
+          </w:p>
+        </w:tc>
+      </w:tr>
+      <w:tr>
+        <w:tc>
+          <w:tcPr>
+            <w:tcW w:w="5151" w:type="dxa"/>
+          </w:tcPr>
+          <w:p>
+            <w:pPr>
+              <w:jc w:val="center"/>
+              <w:rPr>
+                <w:rFonts w:eastAsia="Times New Roman" w:cs="Segoe UI"/>
+                <w:color w:val="24292E"/>
+                <w:lang w:val="en-CA" w:eastAsia="en-CA"/>
+              </w:rPr>
+            </w:pPr>
+            <w:r>
+              <w:rPr>
+                <w:rFonts w:eastAsia="Times New Roman" w:cs="Times New Roman"/>
+                <w:color w:val="000000"/>
+                <w:lang w:val="en-CA" w:eastAsia="en-CA"/>
+              </w:rPr>
+              <w:t>Don Valley Village</w:t>
+            </w:r>
+          </w:p>
+        </w:tc>
+        <w:tc>
+          <w:tcPr>
+            <w:tcW w:w="5151" w:type="dxa"/>
+          </w:tcPr>
+          <w:p>
+            <w:pPr>
+              <w:jc w:val="center"/>
+              <w:rPr>
+                <w:rFonts w:eastAsia="Times New Roman" w:cs="Segoe UI"/>
+                <w:color w:val="24292E"/>
+                <w:lang w:val="en-CA" w:eastAsia="en-CA"/>
+              </w:rPr>
+            </w:pPr>
+            <w:r>
+              <w:rPr>
+                <w:rFonts w:eastAsia="Times New Roman" w:cs="Segoe UI"/>
+                <w:color w:val="24292E"/>
+                <w:lang w:val="en-CA" w:eastAsia="en-CA"/>
+              </w:rPr>
+              <w:t>5715</w:t>
+            </w:r>
+          </w:p>
+        </w:tc>
+      </w:tr>
+      <w:tr>
+        <w:tc>
+          <w:tcPr>
+            <w:tcW w:w="5151" w:type="dxa"/>
+          </w:tcPr>
+          <w:p>
+            <w:pPr>
+              <w:jc w:val="center"/>
+              <w:rPr>
+                <w:rFonts w:eastAsia="Times New Roman" w:cs="Segoe UI"/>
+                <w:color w:val="24292E"/>
+                <w:lang w:val="en-CA" w:eastAsia="en-CA"/>
+              </w:rPr>
+            </w:pPr>
+            <w:proofErr w:type="spellStart"/>
+            <w:r>
+              <w:rPr>
+                <w:rFonts w:eastAsia="Times New Roman" w:cs="Times New Roman"/>
+                <w:color w:val="000000"/>
+                <w:lang w:val="en-CA" w:eastAsia="en-CA"/>
+              </w:rPr>
+              <w:t>L'Amoreaux</w:t>
+            </w:r>
+            <w:proofErr w:type="spellEnd"/>
+          </w:p>
+        </w:tc>
+        <w:tc>
+          <w:tcPr>
+            <w:tcW w:w="5151" w:type="dxa"/>
+          </w:tcPr>
+          <w:p>
+            <w:pPr>
+              <w:jc w:val="center"/>
+              <w:rPr>
+                <w:rFonts w:eastAsia="Times New Roman" w:cs="Segoe UI"/>
+                <w:color w:val="24292E"/>
+                <w:lang w:val="en-CA" w:eastAsia="en-CA"/>
+              </w:rPr>
+            </w:pPr>
+            <w:r>
+              <w:rPr>
+                <w:rFonts w:eastAsia="Times New Roman" w:cs="Segoe UI"/>
+                <w:color w:val="24292E"/>
+                <w:lang w:val="en-CA" w:eastAsia="en-CA"/>
+              </w:rPr>
+              <w:t>5710</w:t>
+            </w:r>
+          </w:p>
+        </w:tc>
+      </w:tr>
+      <w:tr>
+        <w:tc>
+          <w:tcPr>
+            <w:tcW w:w="5151" w:type="dxa"/>
+          </w:tcPr>
+          <w:p>
+            <w:pPr>
+              <w:jc w:val="center"/>
+              <w:rPr>
+                <w:rFonts w:eastAsia="Times New Roman" w:cs="Segoe UI"/>
+                <w:color w:val="24292E"/>
+                <w:lang w:val="en-CA" w:eastAsia="en-CA"/>
+              </w:rPr>
+            </w:pPr>
+            <w:r>
+              <w:rPr>
+                <w:rFonts w:eastAsia="Times New Roman" w:cs="Times New Roman"/>
+                <w:color w:val="000000"/>
+                <w:lang w:val="en-CA" w:eastAsia="en-CA"/>
+              </w:rPr>
+              <w:t>Bay Street Corridor</w:t>
+            </w:r>
+          </w:p>
+        </w:tc>
+        <w:tc>
+          <w:tcPr>
+            <w:tcW w:w="5151" w:type="dxa"/>
+          </w:tcPr>
+          <w:p>
+            <w:pPr>
+              <w:jc w:val="center"/>
+              <w:rPr>
+                <w:rFonts w:eastAsia="Times New Roman" w:cs="Segoe UI"/>
+                <w:color w:val="24292E"/>
+                <w:lang w:val="en-CA" w:eastAsia="en-CA"/>
+              </w:rPr>
+            </w:pPr>
+            <w:r>
+              <w:rPr>
+                <w:rFonts w:eastAsia="Times New Roman" w:cs="Segoe UI"/>
+                <w:color w:val="24292E"/>
+                <w:lang w:val="en-CA" w:eastAsia="en-CA"/>
+              </w:rPr>
+              <w:t>4310</w:t>
+            </w:r>
+          </w:p>
+        </w:tc>
+      </w:tr>
+      <w:tr>
+        <w:tc>
+          <w:tcPr>
+            <w:tcW w:w="5151" w:type="dxa"/>
+          </w:tcPr>
+          <w:p>
+            <w:pPr>
+              <w:jc w:val="center"/>
+              <w:rPr>
+                <w:rFonts w:eastAsia="Times New Roman" w:cs="Segoe UI"/>
+                <w:color w:val="24292E"/>
+                <w:lang w:val="en-CA" w:eastAsia="en-CA"/>
+              </w:rPr>
+            </w:pPr>
+            <w:r>
+              <w:rPr>
+                <w:rFonts w:eastAsia="Times New Roman" w:cs="Times New Roman"/>
+                <w:color w:val="000000"/>
+                <w:lang w:val="en-CA" w:eastAsia="en-CA"/>
+              </w:rPr>
+              <w:t>Wexford/</w:t>
+            </w:r>
+            <w:proofErr w:type="spellStart"/>
+            <w:r>
+              <w:rPr>
+                <w:rFonts w:eastAsia="Times New Roman" w:cs="Times New Roman"/>
+                <w:color w:val="000000"/>
+                <w:lang w:val="en-CA" w:eastAsia="en-CA"/>
+              </w:rPr>
+              <w:t>Maryvale</w:t>
+            </w:r>
+            <w:proofErr w:type="spellEnd"/>
+          </w:p>
+        </w:tc>
+        <w:tc>
+          <w:tcPr>
+            <w:tcW w:w="5151" w:type="dxa"/>
+          </w:tcPr>
+          <w:p>
+            <w:pPr>
+              <w:jc w:val="center"/>
+              <w:rPr>
+                <w:rFonts w:eastAsia="Times New Roman" w:cs="Segoe UI"/>
+                <w:color w:val="24292E"/>
+                <w:lang w:val="en-CA" w:eastAsia="en-CA"/>
+              </w:rPr>
+            </w:pPr>
+            <w:r>
+              <w:rPr>
+                <w:rFonts w:eastAsia="Times New Roman" w:cs="Segoe UI"/>
+                <w:color w:val="24292E"/>
+                <w:lang w:val="en-CA" w:eastAsia="en-CA"/>
+              </w:rPr>
+              <w:t>4115</w:t>
+            </w:r>
+          </w:p>
+        </w:tc>
+      </w:tr>
+      <w:tr>
+        <w:tc>
+          <w:tcPr>
+            <w:tcW w:w="5151" w:type="dxa"/>
+          </w:tcPr>
+          <w:p>
+            <w:pPr>
+              <w:jc w:val="center"/>
+              <w:rPr>
+                <w:rFonts w:eastAsia="Times New Roman" w:cs="Segoe UI"/>
+                <w:color w:val="24292E"/>
+                <w:lang w:val="en-CA" w:eastAsia="en-CA"/>
+              </w:rPr>
+            </w:pPr>
+            <w:proofErr w:type="spellStart"/>
+            <w:r>
+              <w:rPr>
+                <w:rFonts w:eastAsia="Times New Roman" w:cs="Times New Roman"/>
+                <w:color w:val="000000"/>
+                <w:lang w:val="en-CA" w:eastAsia="en-CA"/>
+              </w:rPr>
+              <w:t>Bayview</w:t>
+            </w:r>
+            <w:proofErr w:type="spellEnd"/>
+            <w:r>
+              <w:rPr>
+                <w:rFonts w:eastAsia="Times New Roman" w:cs="Times New Roman"/>
+                <w:color w:val="000000"/>
+                <w:lang w:val="en-CA" w:eastAsia="en-CA"/>
+              </w:rPr>
+              <w:t xml:space="preserve"> Village</w:t>
+            </w:r>
+          </w:p>
+        </w:tc>
+        <w:tc>
+          <w:tcPr>
+            <w:tcW w:w="5151" w:type="dxa"/>
+          </w:tcPr>
+          <w:p>
+            <w:pPr>
+              <w:jc w:val="center"/>
+              <w:rPr>
+                <w:rFonts w:eastAsia="Times New Roman" w:cs="Segoe UI"/>
+                <w:color w:val="24292E"/>
+                <w:lang w:val="en-CA" w:eastAsia="en-CA"/>
+              </w:rPr>
+            </w:pPr>
+            <w:r>
+              <w:rPr>
+                <w:rFonts w:eastAsia="Times New Roman" w:cs="Segoe UI"/>
+                <w:color w:val="24292E"/>
+                <w:lang w:val="en-CA" w:eastAsia="en-CA"/>
+              </w:rPr>
+              <w:t>4065</w:t>
+            </w:r>
+          </w:p>
+        </w:tc>
+      </w:tr>
+      <w:tr>
+        <w:tc>
+          <w:tcPr>
+            <w:tcW w:w="5151" w:type="dxa"/>
+          </w:tcPr>
+          <w:p>
+            <w:pPr>
+              <w:jc w:val="center"/>
+              <w:rPr>
+                <w:rFonts w:eastAsia="Times New Roman" w:cs="Segoe UI"/>
+                <w:color w:val="24292E"/>
+                <w:lang w:val="en-CA" w:eastAsia="en-CA"/>
+              </w:rPr>
+            </w:pPr>
+            <w:proofErr w:type="spellStart"/>
+            <w:r>
+              <w:rPr>
+                <w:rFonts w:eastAsia="Times New Roman" w:cs="Times New Roman"/>
+                <w:color w:val="000000"/>
+                <w:lang w:val="en-CA" w:eastAsia="en-CA"/>
+              </w:rPr>
+              <w:t>Thorncliffe</w:t>
+            </w:r>
+            <w:proofErr w:type="spellEnd"/>
+            <w:r>
+              <w:rPr>
+                <w:rFonts w:eastAsia="Times New Roman" w:cs="Times New Roman"/>
+                <w:color w:val="000000"/>
+                <w:lang w:val="en-CA" w:eastAsia="en-CA"/>
+              </w:rPr>
+              <w:t xml:space="preserve"> Park</w:t>
+            </w:r>
+          </w:p>
+        </w:tc>
+        <w:tc>
+          <w:tcPr>
+            <w:tcW w:w="5151" w:type="dxa"/>
+          </w:tcPr>
+          <w:p>
+            <w:pPr>
+              <w:jc w:val="center"/>
+              <w:rPr>
+                <w:rFonts w:eastAsia="Times New Roman" w:cs="Segoe UI"/>
+                <w:color w:val="24292E"/>
+                <w:lang w:val="en-CA" w:eastAsia="en-CA"/>
+              </w:rPr>
+            </w:pPr>
+            <w:r>
+              <w:rPr>
+                <w:rFonts w:eastAsia="Times New Roman" w:cs="Segoe UI"/>
+                <w:color w:val="24292E"/>
+                <w:lang w:val="en-CA" w:eastAsia="en-CA"/>
+              </w:rPr>
+              <w:t>3915</w:t>
+            </w:r>
+          </w:p>
+        </w:tc>
+      </w:tr>
+      <w:tr>
+        <w:tc>
+          <w:tcPr>
+            <w:tcW w:w="5151" w:type="dxa"/>
+          </w:tcPr>
+          <w:p>
+            <w:pPr>
+              <w:jc w:val="center"/>
+              <w:rPr>
+                <w:rFonts w:eastAsia="Times New Roman" w:cs="Segoe UI"/>
+                <w:color w:val="24292E"/>
+                <w:lang w:val="en-CA" w:eastAsia="en-CA"/>
+              </w:rPr>
+            </w:pPr>
+            <w:r>
+              <w:rPr>
+                <w:rFonts w:eastAsia="Times New Roman" w:cs="Segoe UI"/>
+                <w:color w:val="24292E"/>
+                <w:lang w:val="en-CA" w:eastAsia="en-CA"/>
+              </w:rPr>
+              <w:t>Humber Heights-Westmount</w:t>
+            </w:r>
+          </w:p>
+        </w:tc>
+        <w:tc>
+          <w:tcPr>
+            <w:tcW w:w="5151" w:type="dxa"/>
+          </w:tcPr>
+          <w:p>
+            <w:pPr>
+              <w:jc w:val="center"/>
+              <w:rPr>
+                <w:rFonts w:eastAsia="Times New Roman" w:cs="Segoe UI"/>
+                <w:color w:val="24292E"/>
+                <w:lang w:val="en-CA" w:eastAsia="en-CA"/>
+              </w:rPr>
+            </w:pPr>
+            <w:r>
+              <w:rPr>
+                <w:rFonts w:eastAsia="Times New Roman" w:cs="Segoe UI"/>
+                <w:color w:val="24292E"/>
+                <w:lang w:val="en-CA" w:eastAsia="en-CA"/>
+              </w:rPr>
+              <w:t>305</w:t>
+            </w:r>
+          </w:p>
+        </w:tc>
+      </w:tr>
+      <w:tr>
+        <w:tc>
+          <w:tcPr>
+            <w:tcW w:w="5151" w:type="dxa"/>
+          </w:tcPr>
+          <w:p>
+            <w:pPr>
+              <w:jc w:val="center"/>
+              <w:rPr>
+                <w:rFonts w:eastAsia="Times New Roman" w:cs="Segoe UI"/>
+                <w:color w:val="24292E"/>
+                <w:lang w:val="en-CA" w:eastAsia="en-CA"/>
+              </w:rPr>
+            </w:pPr>
+            <w:proofErr w:type="spellStart"/>
+            <w:r>
+              <w:rPr>
+                <w:rFonts w:eastAsia="Times New Roman" w:cs="Segoe UI"/>
+                <w:color w:val="24292E"/>
+                <w:lang w:val="en-CA" w:eastAsia="en-CA"/>
+              </w:rPr>
+              <w:t>Guildwood</w:t>
+            </w:r>
+            <w:proofErr w:type="spellEnd"/>
+          </w:p>
+        </w:tc>
+        <w:tc>
+          <w:tcPr>
+            <w:tcW w:w="5151" w:type="dxa"/>
+          </w:tcPr>
+          <w:p>
+            <w:pPr>
+              <w:jc w:val="center"/>
+              <w:rPr>
+                <w:rFonts w:eastAsia="Times New Roman" w:cs="Segoe UI"/>
+                <w:color w:val="24292E"/>
+                <w:lang w:val="en-CA" w:eastAsia="en-CA"/>
+              </w:rPr>
+            </w:pPr>
+            <w:r>
+              <w:rPr>
+                <w:rFonts w:eastAsia="Times New Roman" w:cs="Segoe UI"/>
+                <w:color w:val="24292E"/>
+                <w:lang w:val="en-CA" w:eastAsia="en-CA"/>
+              </w:rPr>
+              <w:t>260</w:t>
+            </w:r>
+          </w:p>
+        </w:tc>
+      </w:tr>
+      <w:tr>
+        <w:tc>
+          <w:tcPr>
+            <w:tcW w:w="5151" w:type="dxa"/>
+          </w:tcPr>
+          <w:p>
+            <w:pPr>
+              <w:jc w:val="center"/>
+              <w:rPr>
+                <w:rFonts w:eastAsia="Times New Roman" w:cs="Segoe UI"/>
+                <w:color w:val="24292E"/>
+                <w:lang w:val="en-CA" w:eastAsia="en-CA"/>
+              </w:rPr>
+            </w:pPr>
+            <w:proofErr w:type="spellStart"/>
+            <w:r>
+              <w:rPr>
+                <w:rFonts w:eastAsia="Times New Roman" w:cs="Segoe UI"/>
+                <w:color w:val="24292E"/>
+                <w:lang w:val="en-CA" w:eastAsia="en-CA"/>
+              </w:rPr>
+              <w:t>Keelesdale</w:t>
+            </w:r>
+            <w:proofErr w:type="spellEnd"/>
+          </w:p>
+        </w:tc>
+        <w:tc>
+          <w:tcPr>
+            <w:tcW w:w="5151" w:type="dxa"/>
+          </w:tcPr>
+          <w:p>
+            <w:pPr>
+              <w:jc w:val="center"/>
+              <w:rPr>
+                <w:rFonts w:eastAsia="Times New Roman" w:cs="Segoe UI"/>
+                <w:color w:val="24292E"/>
+                <w:lang w:val="en-CA" w:eastAsia="en-CA"/>
+              </w:rPr>
+            </w:pPr>
+            <w:r>
+              <w:rPr>
+                <w:rFonts w:eastAsia="Times New Roman" w:cs="Segoe UI"/>
+                <w:color w:val="24292E"/>
+                <w:lang w:val="en-CA" w:eastAsia="en-CA"/>
+              </w:rPr>
+              <w:t>110</w:t>
+            </w:r>
+          </w:p>
+        </w:tc>
+      </w:tr>
+    </w:tbl>
+    <w:p>
+      <w:pPr>
+        <w:rPr>
+          <w:rFonts w:eastAsia="Times New Roman" w:cs="Segoe UI"/>
+          <w:color w:val="24292E"/>
+          <w:lang w:val="en-CA" w:eastAsia="en-CA"/>
+        </w:rPr>
+      </w:pPr>
+    </w:p>
+    <w:p>
+      <w:pPr>
+        <w:pStyle w:val="ListParagraph"/>
+        <w:numPr>
+          <w:ilvl w:val="0"/>
+          <w:numId w:val="7"/>
+        </w:numPr>
+        <w:rPr>
+          <w:rFonts w:eastAsia="Times New Roman" w:cs="Times New Roman"/>
+          <w:b/>
+          <w:color w:val="000000"/>
+          <w:lang w:val="en-CA" w:eastAsia="en-CA"/>
+        </w:rPr>
+      </w:pPr>
+      <w:r>
+        <w:rPr>
+          <w:rFonts w:eastAsia="Times New Roman" w:cs="Times New Roman"/>
+          <w:b/>
+          <w:color w:val="000000"/>
+          <w:lang w:val="en-CA" w:eastAsia="en-CA"/>
+        </w:rPr>
+        <w:t xml:space="preserve">Results </w:t>
+      </w:r>
+    </w:p>
+    <w:p>
+      <w:pPr>
+        <w:rPr>
+          <w:rFonts w:eastAsia="Times New Roman" w:cs="Times New Roman"/>
+          <w:color w:val="000000"/>
+          <w:lang w:val="en-CA" w:eastAsia="en-CA"/>
+        </w:rPr>
+      </w:pPr>
+    </w:p>
+    <w:p>
+      <w:pPr>
+        <w:rPr>
+          <w:rFonts w:ascii="Calibri" w:eastAsia="Times New Roman" w:hAnsi="Calibri" w:cs="Times New Roman"/>
+          <w:color w:val="000000"/>
+          <w:lang w:val="en-CA" w:eastAsia="en-CA"/>
+        </w:rPr>
+      </w:pPr>
+      <w:r>
+        <w:rPr>
+          <w:rFonts w:ascii="Calibri" w:eastAsia="Times New Roman" w:hAnsi="Calibri" w:cs="Times New Roman"/>
+          <w:color w:val="000000"/>
+          <w:lang w:val="en-CA" w:eastAsia="en-CA"/>
+        </w:rPr>
+        <w:t xml:space="preserve">We </w:t>
+      </w:r>
+      <w:r>
+        <w:rPr>
+          <w:rFonts w:ascii="Calibri" w:eastAsia="Times New Roman" w:hAnsi="Calibri" w:cs="Times New Roman"/>
+          <w:color w:val="000000"/>
+          <w:lang w:val="en-CA" w:eastAsia="en-CA"/>
+        </w:rPr>
+        <w:t>divided</w:t>
+      </w:r>
+      <w:r>
+        <w:rPr>
+          <w:rFonts w:ascii="Calibri" w:eastAsia="Times New Roman" w:hAnsi="Calibri" w:cs="Times New Roman"/>
+          <w:color w:val="000000"/>
+          <w:lang w:val="en-CA" w:eastAsia="en-CA"/>
+        </w:rPr>
+        <w:t xml:space="preserve"> Toronto </w:t>
+      </w:r>
+      <w:r>
+        <w:rPr>
+          <w:rFonts w:ascii="Calibri" w:eastAsia="Times New Roman" w:hAnsi="Calibri" w:cs="Times New Roman"/>
+          <w:color w:val="000000"/>
+          <w:lang w:val="en-CA" w:eastAsia="en-CA"/>
+        </w:rPr>
+        <w:t>Neighbourhoods</w:t>
+      </w:r>
+      <w:r>
+        <w:rPr>
+          <w:rFonts w:ascii="Calibri" w:eastAsia="Times New Roman" w:hAnsi="Calibri" w:cs="Times New Roman"/>
+          <w:color w:val="000000"/>
+          <w:lang w:val="en-CA" w:eastAsia="en-CA"/>
+        </w:rPr>
+        <w:t xml:space="preserve"> into 3 clusters based on how many </w:t>
+      </w:r>
+      <w:r>
+        <w:rPr>
+          <w:rFonts w:ascii="Calibri" w:eastAsia="Times New Roman" w:hAnsi="Calibri" w:cs="Times New Roman"/>
+          <w:color w:val="000000"/>
+          <w:lang w:val="en-CA" w:eastAsia="en-CA"/>
+        </w:rPr>
+        <w:t>Middle Eastern</w:t>
+      </w:r>
+      <w:r>
+        <w:rPr>
+          <w:rFonts w:ascii="Calibri" w:eastAsia="Times New Roman" w:hAnsi="Calibri" w:cs="Times New Roman"/>
+          <w:color w:val="000000"/>
+          <w:lang w:val="en-CA" w:eastAsia="en-CA"/>
+        </w:rPr>
+        <w:t xml:space="preserve"> </w:t>
+      </w:r>
+      <w:r>
+        <w:rPr>
+          <w:rFonts w:ascii="Calibri" w:eastAsia="Times New Roman" w:hAnsi="Calibri" w:cs="Times New Roman"/>
+          <w:color w:val="000000"/>
+          <w:lang w:val="en-CA" w:eastAsia="en-CA"/>
+        </w:rPr>
+        <w:t>restaurants</w:t>
+      </w:r>
+      <w:r>
+        <w:rPr>
+          <w:rFonts w:ascii="Calibri" w:eastAsia="Times New Roman" w:hAnsi="Calibri" w:cs="Times New Roman"/>
+          <w:color w:val="000000"/>
+          <w:lang w:val="en-CA" w:eastAsia="en-CA"/>
+        </w:rPr>
+        <w:t xml:space="preserve"> as in each neighbourhood:</w:t>
+      </w:r>
+    </w:p>
+    <w:p>
+      <w:pPr>
+        <w:rPr>
+          <w:rFonts w:ascii="Calibri" w:eastAsia="Times New Roman" w:hAnsi="Calibri" w:cs="Times New Roman"/>
+          <w:color w:val="000000"/>
+          <w:lang w:val="en-CA" w:eastAsia="en-CA"/>
+        </w:rPr>
+      </w:pPr>
+    </w:p>
+    <w:p>
+      <w:pPr>
+        <w:pStyle w:val="ListParagraph"/>
+        <w:numPr>
+          <w:ilvl w:val="0"/>
+          <w:numId w:val="9"/>
+        </w:numPr>
+        <w:rPr>
+          <w:rFonts w:ascii="Calibri" w:eastAsia="Times New Roman" w:hAnsi="Calibri" w:cs="Times New Roman"/>
+          <w:color w:val="000000"/>
+          <w:lang w:val="en-CA" w:eastAsia="en-CA"/>
+        </w:rPr>
+      </w:pPr>
+      <w:r>
+        <w:rPr>
+          <w:rFonts w:ascii="Calibri" w:eastAsia="Times New Roman" w:hAnsi="Calibri" w:cs="Times New Roman"/>
+          <w:color w:val="000000"/>
+          <w:lang w:val="en-CA" w:eastAsia="en-CA"/>
+        </w:rPr>
+        <w:t xml:space="preserve">Cluster 1: </w:t>
+      </w:r>
+      <w:r>
+        <w:rPr>
+          <w:rFonts w:ascii="Calibri" w:eastAsia="Times New Roman" w:hAnsi="Calibri" w:cs="Times New Roman"/>
+          <w:color w:val="000000"/>
+          <w:lang w:val="en-CA" w:eastAsia="en-CA"/>
+        </w:rPr>
+        <w:t>Neighbourhoods</w:t>
+      </w:r>
+      <w:r>
+        <w:rPr>
+          <w:rFonts w:ascii="Calibri" w:eastAsia="Times New Roman" w:hAnsi="Calibri" w:cs="Times New Roman"/>
+          <w:color w:val="000000"/>
+          <w:lang w:val="en-CA" w:eastAsia="en-CA"/>
+        </w:rPr>
+        <w:t xml:space="preserve"> with little</w:t>
+      </w:r>
+      <w:r>
+        <w:rPr>
+          <w:rFonts w:ascii="Calibri" w:eastAsia="Times New Roman" w:hAnsi="Calibri" w:cs="Times New Roman"/>
+          <w:color w:val="000000"/>
+          <w:lang w:val="en-CA" w:eastAsia="en-CA"/>
+        </w:rPr>
+        <w:t xml:space="preserve"> Middle Eastern restaurants.</w:t>
+      </w:r>
+    </w:p>
+    <w:p>
+      <w:pPr>
+        <w:pStyle w:val="ListParagraph"/>
+        <w:numPr>
+          <w:ilvl w:val="0"/>
+          <w:numId w:val="9"/>
+        </w:numPr>
+        <w:rPr>
+          <w:rFonts w:ascii="Calibri" w:eastAsia="Times New Roman" w:hAnsi="Calibri" w:cs="Times New Roman"/>
+          <w:color w:val="000000"/>
+          <w:lang w:val="en-CA" w:eastAsia="en-CA"/>
+        </w:rPr>
+      </w:pPr>
+      <w:r>
+        <w:rPr>
+          <w:rFonts w:ascii="Calibri" w:eastAsia="Times New Roman" w:hAnsi="Calibri" w:cs="Times New Roman"/>
+          <w:color w:val="000000"/>
+          <w:lang w:val="en-CA" w:eastAsia="en-CA"/>
+        </w:rPr>
+        <w:t xml:space="preserve">Cluster 2: </w:t>
+      </w:r>
+      <w:r>
+        <w:rPr>
+          <w:rFonts w:ascii="Calibri" w:eastAsia="Times New Roman" w:hAnsi="Calibri" w:cs="Times New Roman"/>
+          <w:color w:val="000000"/>
+          <w:lang w:val="en-CA" w:eastAsia="en-CA"/>
+        </w:rPr>
+        <w:t>Neighbourhoods</w:t>
+      </w:r>
+      <w:r>
+        <w:rPr>
+          <w:rFonts w:ascii="Calibri" w:eastAsia="Times New Roman" w:hAnsi="Calibri" w:cs="Times New Roman"/>
+          <w:color w:val="000000"/>
+          <w:lang w:val="en-CA" w:eastAsia="en-CA"/>
+        </w:rPr>
+        <w:t xml:space="preserve"> with no </w:t>
+      </w:r>
+      <w:r>
+        <w:rPr>
+          <w:rFonts w:ascii="Calibri" w:eastAsia="Times New Roman" w:hAnsi="Calibri" w:cs="Times New Roman"/>
+          <w:color w:val="000000"/>
+          <w:lang w:val="en-CA" w:eastAsia="en-CA"/>
+        </w:rPr>
+        <w:t>Middle Eastern</w:t>
+      </w:r>
+      <w:r>
+        <w:rPr>
+          <w:rFonts w:ascii="Calibri" w:eastAsia="Times New Roman" w:hAnsi="Calibri" w:cs="Times New Roman"/>
+          <w:color w:val="000000"/>
+          <w:lang w:val="en-CA" w:eastAsia="en-CA"/>
+        </w:rPr>
+        <w:t xml:space="preserve"> restaurants.</w:t>
+      </w:r>
+    </w:p>
+    <w:p>
+      <w:pPr>
+        <w:pStyle w:val="ListParagraph"/>
+        <w:numPr>
+          <w:ilvl w:val="0"/>
+          <w:numId w:val="9"/>
+        </w:numPr>
+        <w:rPr>
+          <w:rFonts w:ascii="Calibri" w:eastAsia="Times New Roman" w:hAnsi="Calibri" w:cs="Times New Roman"/>
+          <w:color w:val="000000"/>
+          <w:lang w:val="en-CA" w:eastAsia="en-CA"/>
+        </w:rPr>
+      </w:pPr>
+      <w:r>
+        <w:rPr>
+          <w:rFonts w:ascii="Calibri" w:eastAsia="Times New Roman" w:hAnsi="Calibri" w:cs="Times New Roman"/>
+          <w:color w:val="000000"/>
+          <w:lang w:val="en-CA" w:eastAsia="en-CA"/>
+        </w:rPr>
+        <w:t xml:space="preserve">Cluster 3: </w:t>
+      </w:r>
+      <w:r>
+        <w:rPr>
+          <w:rFonts w:ascii="Calibri" w:eastAsia="Times New Roman" w:hAnsi="Calibri" w:cs="Times New Roman"/>
+          <w:color w:val="000000"/>
+          <w:lang w:val="en-CA" w:eastAsia="en-CA"/>
+        </w:rPr>
+        <w:t>Neighbourhoods</w:t>
+      </w:r>
+      <w:r>
+        <w:rPr>
+          <w:rFonts w:ascii="Calibri" w:eastAsia="Times New Roman" w:hAnsi="Calibri" w:cs="Times New Roman"/>
+          <w:color w:val="000000"/>
+          <w:lang w:val="en-CA" w:eastAsia="en-CA"/>
+        </w:rPr>
+        <w:t xml:space="preserve"> with a high number of Middle Eastern restaurants.</w:t>
+      </w:r>
+    </w:p>
+    <w:p>
+      <w:pPr>
+        <w:rPr>
+          <w:rFonts w:ascii="Calibri" w:eastAsia="Times New Roman" w:hAnsi="Calibri" w:cs="Times New Roman"/>
+          <w:color w:val="000000"/>
+          <w:lang w:val="en-CA" w:eastAsia="en-CA"/>
+        </w:rPr>
+      </w:pPr>
+    </w:p>
+    <w:p>
+      <w:pPr>
+        <w:rPr>
+          <w:rFonts w:ascii="Calibri" w:eastAsia="Times New Roman" w:hAnsi="Calibri" w:cs="Times New Roman"/>
+          <w:color w:val="000000"/>
+          <w:lang w:val="en-CA" w:eastAsia="en-CA"/>
+        </w:rPr>
+      </w:pPr>
+      <w:r>
+        <w:rPr>
+          <w:rFonts w:ascii="Calibri" w:eastAsia="Times New Roman" w:hAnsi="Calibri" w:cs="Times New Roman"/>
+          <w:color w:val="000000"/>
+          <w:lang w:val="en-CA" w:eastAsia="en-CA"/>
+        </w:rPr>
+        <w:t xml:space="preserve">The results are </w:t>
+      </w:r>
+      <w:r>
+        <w:rPr>
+          <w:rFonts w:ascii="Calibri" w:eastAsia="Times New Roman" w:hAnsi="Calibri" w:cs="Times New Roman"/>
+          <w:color w:val="000000"/>
+          <w:lang w:val="en-CA" w:eastAsia="en-CA"/>
+        </w:rPr>
+        <w:t>visualized</w:t>
+      </w:r>
+      <w:r>
+        <w:rPr>
+          <w:rFonts w:ascii="Calibri" w:eastAsia="Times New Roman" w:hAnsi="Calibri" w:cs="Times New Roman"/>
+          <w:color w:val="000000"/>
+          <w:lang w:val="en-CA" w:eastAsia="en-CA"/>
+        </w:rPr>
+        <w:t xml:space="preserve"> in the below map with cluster 1 in red colo</w:t>
+      </w:r>
+      <w:r>
+        <w:rPr>
+          <w:rFonts w:ascii="Calibri" w:eastAsia="Times New Roman" w:hAnsi="Calibri" w:cs="Times New Roman"/>
+          <w:color w:val="000000"/>
+          <w:lang w:val="en-CA" w:eastAsia="en-CA"/>
+        </w:rPr>
+        <w:t>r, cluster 1 in purple color</w:t>
+      </w:r>
+      <w:r>
+        <w:rPr>
+          <w:rFonts w:ascii="Calibri" w:eastAsia="Times New Roman" w:hAnsi="Calibri" w:cs="Times New Roman"/>
+          <w:color w:val="000000"/>
+          <w:lang w:val="en-CA" w:eastAsia="en-CA"/>
+        </w:rPr>
+        <w:t xml:space="preserve">, and cluster 3 in </w:t>
+      </w:r>
+      <w:r>
+        <w:rPr>
+          <w:rFonts w:ascii="Calibri" w:eastAsia="Times New Roman" w:hAnsi="Calibri" w:cs="Times New Roman"/>
+          <w:color w:val="000000"/>
+          <w:lang w:val="en-CA" w:eastAsia="en-CA"/>
+        </w:rPr>
+        <w:t>light green color.</w:t>
+      </w:r>
+      <w:r>
+        <w:rPr>
+          <w:rFonts w:ascii="Calibri" w:eastAsia="Times New Roman" w:hAnsi="Calibri" w:cs="Times New Roman"/>
+          <w:color w:val="000000"/>
+          <w:lang w:val="en-CA" w:eastAsia="en-CA"/>
+        </w:rPr>
+        <w:t xml:space="preserve">  </w:t>
+      </w:r>
+    </w:p>
+    <w:p>
+      <w:pPr>
+        <w:rPr>
+          <w:rFonts w:ascii="Calibri" w:eastAsia="Times New Roman" w:hAnsi="Calibri" w:cs="Times New Roman"/>
+          <w:color w:val="000000"/>
+          <w:lang w:val="en-CA" w:eastAsia="en-CA"/>
+        </w:rPr>
+      </w:pPr>
+    </w:p>
+    <w:p>
+      <w:pPr>
+        <w:rPr>
+          <w:rFonts w:ascii="Calibri" w:eastAsia="Times New Roman" w:hAnsi="Calibri" w:cs="Times New Roman"/>
+          <w:color w:val="000000"/>
+          <w:lang w:val="en-CA" w:eastAsia="en-CA"/>
+        </w:rPr>
+      </w:pPr>
+      <w:r>
+        <w:rPr>
+          <w:noProof/>
+          <w:lang w:val="en-CA" w:eastAsia="en-CA"/>
+        </w:rPr>
+        <w:drawing>
+          <wp:inline distT="0" distB="0" distL="0" distR="0" wp14:anchorId="24699697" wp14:editId="01C2E01F">
+            <wp:extent cx="6404610" cy="3296576"/>
+            <wp:effectExtent l="0" t="0" r="0" b="0"/>
+            <wp:docPr id="2" name="Picture 2" descr="https://i2.wp.com/www.zinkohlaing.com/wp-content/uploads/2019/02/final-project-2019-02-14-16-21-46.png?fit=1024%2C527"/>
+            <wp:cNvGraphicFramePr>
+              <a:graphicFrameLocks xmlns:a="http://schemas.openxmlformats.org/drawingml/2006/main" noChangeAspect="1"/>
+            </wp:cNvGraphicFramePr>
+            <a:graphic xmlns:a="http://schemas.openxmlformats.org/drawingml/2006/main">
+              <a:graphicData uri="http://schemas.openxmlformats.org/drawingml/2006/picture">
+                <pic:pic xmlns:pic="http://schemas.openxmlformats.org/drawingml/2006/picture">
+                  <pic:nvPicPr>
+                    <pic:cNvPr id="0" name="Picture 2" descr="https://i2.wp.com/www.zinkohlaing.com/wp-content/uploads/2019/02/final-project-2019-02-14-16-21-46.png?fit=1024%2C527"/>
+                    <pic:cNvPicPr>
+                      <a:picLocks noChangeAspect="1" noChangeArrowheads="1"/>
+                    </pic:cNvPicPr>
+                  </pic:nvPicPr>
+                  <pic:blipFill>
+                    <a:blip r:embed="rId15">
+                      <a:extLst>
+                        <a:ext uri="{28A0092B-C50C-407E-A947-70E740481C1C}">
+                          <a14:useLocalDpi xmlns:a14="http://schemas.microsoft.com/office/drawing/2010/main" val="0"/>
+                        </a:ext>
+                      </a:extLst>
+                    </a:blip>
+                    <a:srcRect/>
+                    <a:stretch>
+                      <a:fillRect/>
+                    </a:stretch>
+                  </pic:blipFill>
+                  <pic:spPr bwMode="auto">
+                    <a:xfrm>
+                      <a:off x="0" y="0"/>
+                      <a:ext cx="6404610" cy="3296576"/>
+                    </a:xfrm>
+                    <a:prstGeom prst="rect">
+                      <a:avLst/>
+                    </a:prstGeom>
+                    <a:noFill/>
+                    <a:ln>
+                      <a:noFill/>
+                    </a:ln>
+                  </pic:spPr>
+                </pic:pic>
+              </a:graphicData>
+            </a:graphic>
+          </wp:inline>
+        </w:drawing>
+      </w:r>
+      <w:r>
+        <w:rPr>
+          <w:rFonts w:ascii="Calibri" w:eastAsia="Times New Roman" w:hAnsi="Calibri" w:cs="Times New Roman"/>
+          <w:color w:val="000000"/>
+          <w:lang w:val="en-CA" w:eastAsia="en-CA"/>
+        </w:rPr>
+        <w:t>.</w:t>
+      </w:r>
+    </w:p>
+    <w:p>
+      <w:pPr>
+        <w:rPr>
+          <w:rFonts w:ascii="Calibri" w:eastAsia="Times New Roman" w:hAnsi="Calibri" w:cs="Times New Roman"/>
+          <w:color w:val="000000"/>
+          <w:lang w:val="en-CA" w:eastAsia="en-CA"/>
+        </w:rPr>
+      </w:pPr>
+    </w:p>
+    <w:p>
+      <w:pPr>
+        <w:rPr>
+          <w:rFonts w:ascii="Calibri" w:eastAsia="Times New Roman" w:hAnsi="Calibri" w:cs="Times New Roman"/>
+          <w:color w:val="000000"/>
+          <w:lang w:val="en-CA" w:eastAsia="en-CA"/>
+        </w:rPr>
+      </w:pPr>
+    </w:p>
+    <w:p>
+      <w:pPr>
+        <w:pStyle w:val="ListParagraph"/>
+        <w:numPr>
+          <w:ilvl w:val="0"/>
+          <w:numId w:val="7"/>
+        </w:numPr>
+        <w:rPr>
+          <w:rFonts w:ascii="Calibri" w:eastAsia="Times New Roman" w:hAnsi="Calibri" w:cs="Times New Roman"/>
+          <w:b/>
+          <w:color w:val="000000"/>
+          <w:lang w:val="en-CA" w:eastAsia="en-CA"/>
+        </w:rPr>
+      </w:pPr>
+      <w:r>
+        <w:rPr>
+          <w:rFonts w:ascii="Calibri" w:eastAsia="Times New Roman" w:hAnsi="Calibri" w:cs="Times New Roman"/>
+          <w:b/>
+          <w:color w:val="000000"/>
+          <w:lang w:val="en-CA" w:eastAsia="en-CA"/>
+        </w:rPr>
+        <w:t>Discussions</w:t>
+      </w:r>
+    </w:p>
+    <w:p>
+      <w:pPr>
+        <w:rPr>
+          <w:rFonts w:ascii="Calibri" w:eastAsia="Times New Roman" w:hAnsi="Calibri" w:cs="Times New Roman"/>
+          <w:color w:val="000000"/>
+          <w:lang w:val="en-CA" w:eastAsia="en-CA"/>
+        </w:rPr>
+      </w:pPr>
+    </w:p>
+    <w:p>
+      <w:pPr>
+        <w:rPr>
+          <w:rFonts w:ascii="Calibri" w:eastAsia="Times New Roman" w:hAnsi="Calibri" w:cs="Times New Roman"/>
+          <w:color w:val="000000"/>
+          <w:lang w:val="en-CA" w:eastAsia="en-CA"/>
+        </w:rPr>
+      </w:pPr>
+      <w:r>
+        <w:rPr>
+          <w:rFonts w:ascii="Calibri" w:eastAsia="Times New Roman" w:hAnsi="Calibri" w:cs="Times New Roman"/>
+          <w:color w:val="000000"/>
+          <w:lang w:val="en-CA" w:eastAsia="en-CA"/>
+        </w:rPr>
+        <w:t xml:space="preserve">Most of the </w:t>
+      </w:r>
+      <w:r>
+        <w:rPr>
+          <w:rFonts w:ascii="Calibri" w:eastAsia="Times New Roman" w:hAnsi="Calibri" w:cs="Times New Roman"/>
+          <w:color w:val="000000"/>
+          <w:lang w:val="en-CA" w:eastAsia="en-CA"/>
+        </w:rPr>
+        <w:t>Middle Eastern</w:t>
+      </w:r>
+      <w:r>
+        <w:rPr>
+          <w:rFonts w:ascii="Calibri" w:eastAsia="Times New Roman" w:hAnsi="Calibri" w:cs="Times New Roman"/>
+          <w:color w:val="000000"/>
+          <w:lang w:val="en-CA" w:eastAsia="en-CA"/>
+        </w:rPr>
+        <w:t xml:space="preserve"> restaurants are in cluster 3 </w:t>
+      </w:r>
+      <w:r>
+        <w:rPr>
+          <w:rFonts w:ascii="Calibri" w:eastAsia="Times New Roman" w:hAnsi="Calibri" w:cs="Times New Roman"/>
+          <w:color w:val="000000"/>
+          <w:lang w:val="en-CA" w:eastAsia="en-CA"/>
+        </w:rPr>
+        <w:t xml:space="preserve">which is around </w:t>
+      </w:r>
+      <w:proofErr w:type="spellStart"/>
+      <w:r>
+        <w:rPr>
+          <w:rFonts w:ascii="Calibri" w:eastAsia="Times New Roman" w:hAnsi="Calibri" w:cs="Times New Roman"/>
+          <w:color w:val="000000"/>
+          <w:lang w:val="en-CA" w:eastAsia="en-CA"/>
+        </w:rPr>
+        <w:t>Willowdale</w:t>
+      </w:r>
+      <w:proofErr w:type="spellEnd"/>
+      <w:r>
+        <w:rPr>
+          <w:rFonts w:ascii="Calibri" w:eastAsia="Times New Roman" w:hAnsi="Calibri" w:cs="Times New Roman"/>
+          <w:color w:val="000000"/>
+          <w:lang w:val="en-CA" w:eastAsia="en-CA"/>
+        </w:rPr>
+        <w:t xml:space="preserve">, </w:t>
+      </w:r>
+      <w:proofErr w:type="spellStart"/>
+      <w:r>
+        <w:rPr>
+          <w:rFonts w:ascii="Calibri" w:eastAsia="Times New Roman" w:hAnsi="Calibri" w:cs="Times New Roman"/>
+          <w:color w:val="000000"/>
+          <w:lang w:val="en-CA" w:eastAsia="en-CA"/>
+        </w:rPr>
+        <w:t>Parkwoods-Donaldo</w:t>
+      </w:r>
+      <w:proofErr w:type="spellEnd"/>
+      <w:r>
+        <w:rPr>
+          <w:rFonts w:ascii="Calibri" w:eastAsia="Times New Roman" w:hAnsi="Calibri" w:cs="Times New Roman"/>
+          <w:color w:val="000000"/>
+          <w:lang w:val="en-CA" w:eastAsia="en-CA"/>
+        </w:rPr>
+        <w:t xml:space="preserve">, Don Valley Village, </w:t>
+      </w:r>
+      <w:proofErr w:type="spellStart"/>
+      <w:r>
+        <w:rPr>
+          <w:rFonts w:ascii="Calibri" w:eastAsia="Times New Roman" w:hAnsi="Calibri" w:cs="Times New Roman"/>
+          <w:color w:val="000000"/>
+          <w:lang w:val="en-CA" w:eastAsia="en-CA"/>
+        </w:rPr>
+        <w:t>L’amouraux</w:t>
+      </w:r>
+      <w:proofErr w:type="spellEnd"/>
+      <w:r>
+        <w:rPr>
+          <w:rFonts w:ascii="Calibri" w:eastAsia="Times New Roman" w:hAnsi="Calibri" w:cs="Times New Roman"/>
+          <w:color w:val="000000"/>
+          <w:lang w:val="en-CA" w:eastAsia="en-CA"/>
+        </w:rPr>
+        <w:t xml:space="preserve">, and </w:t>
+      </w:r>
+      <w:proofErr w:type="spellStart"/>
+      <w:r>
+        <w:rPr>
+          <w:rFonts w:ascii="Calibri" w:eastAsia="Times New Roman" w:hAnsi="Calibri" w:cs="Times New Roman"/>
+          <w:color w:val="000000"/>
+          <w:lang w:val="en-CA" w:eastAsia="en-CA"/>
+        </w:rPr>
+        <w:t>bayview</w:t>
+      </w:r>
+      <w:proofErr w:type="spellEnd"/>
+      <w:r>
+        <w:rPr>
+          <w:rFonts w:ascii="Calibri" w:eastAsia="Times New Roman" w:hAnsi="Calibri" w:cs="Times New Roman"/>
+          <w:color w:val="000000"/>
+          <w:lang w:val="en-CA" w:eastAsia="en-CA"/>
+        </w:rPr>
+        <w:t xml:space="preserve"> Villag</w:t>
+      </w:r>
+      <w:r>
+        <w:rPr>
+          <w:rFonts w:ascii="Calibri" w:eastAsia="Times New Roman" w:hAnsi="Calibri" w:cs="Times New Roman"/>
+          <w:color w:val="000000"/>
+          <w:lang w:val="en-CA" w:eastAsia="en-CA"/>
+        </w:rPr>
+        <w:t>e neighbourhoods. In cluster 1</w:t>
+      </w:r>
+      <w:r>
+        <w:rPr>
+          <w:rFonts w:ascii="Calibri" w:eastAsia="Times New Roman" w:hAnsi="Calibri" w:cs="Times New Roman"/>
+          <w:color w:val="000000"/>
+          <w:lang w:val="en-CA" w:eastAsia="en-CA"/>
+        </w:rPr>
+        <w:t xml:space="preserve">, there are little Middle Eastern restaurants which include </w:t>
+      </w:r>
+      <w:proofErr w:type="spellStart"/>
+      <w:r>
+        <w:rPr>
+          <w:rFonts w:ascii="Calibri" w:eastAsia="Times New Roman" w:hAnsi="Calibri" w:cs="Times New Roman"/>
+          <w:color w:val="000000"/>
+          <w:lang w:val="en-CA" w:eastAsia="en-CA"/>
+        </w:rPr>
+        <w:t>Thorncliffe</w:t>
+      </w:r>
+      <w:proofErr w:type="spellEnd"/>
+      <w:r>
+        <w:rPr>
+          <w:rFonts w:ascii="Calibri" w:eastAsia="Times New Roman" w:hAnsi="Calibri" w:cs="Times New Roman"/>
+          <w:color w:val="000000"/>
+          <w:lang w:val="en-CA" w:eastAsia="en-CA"/>
+        </w:rPr>
+        <w:t xml:space="preserve"> </w:t>
+      </w:r>
+      <w:r>
+        <w:rPr>
+          <w:rFonts w:ascii="Calibri" w:eastAsia="Times New Roman" w:hAnsi="Calibri" w:cs="Times New Roman"/>
+          <w:color w:val="000000"/>
+          <w:lang w:val="en-CA" w:eastAsia="en-CA"/>
+        </w:rPr>
+        <w:t xml:space="preserve">Park and Wexford neighbourhoods. In Cluster 2, there are no </w:t>
+      </w:r>
+      <w:r>
+        <w:rPr>
+          <w:rFonts w:ascii="Calibri" w:eastAsia="Times New Roman" w:hAnsi="Calibri" w:cs="Times New Roman"/>
+          <w:color w:val="000000"/>
+          <w:lang w:val="en-CA" w:eastAsia="en-CA"/>
+        </w:rPr>
+        <w:t>Middle Eastern</w:t>
+      </w:r>
+      <w:r>
+        <w:rPr>
+          <w:rFonts w:ascii="Calibri" w:eastAsia="Times New Roman" w:hAnsi="Calibri" w:cs="Times New Roman"/>
+          <w:color w:val="000000"/>
+          <w:lang w:val="en-CA" w:eastAsia="en-CA"/>
+        </w:rPr>
+        <w:t xml:space="preserve"> restaurants which include </w:t>
+      </w:r>
+      <w:proofErr w:type="spellStart"/>
+      <w:r>
+        <w:rPr>
+          <w:rFonts w:ascii="Calibri" w:eastAsia="Times New Roman" w:hAnsi="Calibri" w:cs="Times New Roman"/>
+          <w:color w:val="000000"/>
+          <w:lang w:val="en-CA" w:eastAsia="en-CA"/>
+        </w:rPr>
+        <w:t>Guildwood</w:t>
+      </w:r>
+      <w:proofErr w:type="spellEnd"/>
+      <w:r>
+        <w:rPr>
+          <w:rFonts w:ascii="Calibri" w:eastAsia="Times New Roman" w:hAnsi="Calibri" w:cs="Times New Roman"/>
+          <w:color w:val="000000"/>
+          <w:lang w:val="en-CA" w:eastAsia="en-CA"/>
+        </w:rPr>
+        <w:t xml:space="preserve">, Humber Heights-Westmount, and </w:t>
+      </w:r>
+      <w:proofErr w:type="spellStart"/>
+      <w:r>
+        <w:rPr>
+          <w:rFonts w:ascii="Calibri" w:eastAsia="Times New Roman" w:hAnsi="Calibri" w:cs="Times New Roman"/>
+          <w:color w:val="000000"/>
+          <w:lang w:val="en-CA" w:eastAsia="en-CA"/>
+        </w:rPr>
+        <w:t>Keelesdale</w:t>
+      </w:r>
+      <w:proofErr w:type="spellEnd"/>
+      <w:r>
+        <w:rPr>
+          <w:rFonts w:ascii="Calibri" w:eastAsia="Times New Roman" w:hAnsi="Calibri" w:cs="Times New Roman"/>
+          <w:color w:val="000000"/>
+          <w:lang w:val="en-CA" w:eastAsia="en-CA"/>
+        </w:rPr>
+        <w:t xml:space="preserve"> neighbourhoods in Toronto. </w:t>
+      </w:r>
+    </w:p>
+    <w:p>
+      <w:pPr>
+        <w:rPr>
+          <w:rFonts w:ascii="Calibri" w:eastAsia="Times New Roman" w:hAnsi="Calibri" w:cs="Times New Roman"/>
+          <w:color w:val="000000"/>
+          <w:lang w:val="en-CA" w:eastAsia="en-CA"/>
+        </w:rPr>
+      </w:pPr>
+      <w:r>
+        <w:rPr>
+          <w:rFonts w:ascii="Calibri" w:eastAsia="Times New Roman" w:hAnsi="Calibri" w:cs="Times New Roman"/>
+          <w:color w:val="000000"/>
+          <w:lang w:val="en-CA" w:eastAsia="en-CA"/>
+        </w:rPr>
+        <w:t>Therefore</w:t>
+      </w:r>
+      <w:r>
+        <w:rPr>
+          <w:rFonts w:ascii="Calibri" w:eastAsia="Times New Roman" w:hAnsi="Calibri" w:cs="Times New Roman"/>
+          <w:color w:val="000000"/>
+          <w:lang w:val="en-CA" w:eastAsia="en-CA"/>
+        </w:rPr>
+        <w:t xml:space="preserve">, I recommend that the entrepreneur opens the restaurant in Wexford or </w:t>
+      </w:r>
+      <w:proofErr w:type="spellStart"/>
+      <w:r>
+        <w:rPr>
+          <w:rFonts w:ascii="Calibri" w:eastAsia="Times New Roman" w:hAnsi="Calibri" w:cs="Times New Roman"/>
+          <w:color w:val="000000"/>
+          <w:lang w:val="en-CA" w:eastAsia="en-CA"/>
+        </w:rPr>
+        <w:t>Thorncliffe</w:t>
+      </w:r>
+      <w:proofErr w:type="spellEnd"/>
+      <w:r>
+        <w:rPr>
+          <w:rFonts w:ascii="Calibri" w:eastAsia="Times New Roman" w:hAnsi="Calibri" w:cs="Times New Roman"/>
+          <w:color w:val="000000"/>
+          <w:lang w:val="en-CA" w:eastAsia="en-CA"/>
+        </w:rPr>
+        <w:t xml:space="preserve"> Park with little nearby Middle Eastern restaurants(less competition) and a high number of Middle Eastern populations in them according to </w:t>
+      </w:r>
+      <w:r>
+        <w:rPr>
+          <w:rFonts w:ascii="Calibri" w:eastAsia="Times New Roman" w:hAnsi="Calibri" w:cs="Times New Roman"/>
+          <w:color w:val="000000"/>
+          <w:lang w:val="en-CA" w:eastAsia="en-CA"/>
+        </w:rPr>
+        <w:t>Table 2</w:t>
+      </w:r>
+      <w:r>
+        <w:rPr>
+          <w:rFonts w:ascii="Calibri" w:eastAsia="Times New Roman" w:hAnsi="Calibri" w:cs="Times New Roman"/>
+          <w:color w:val="000000"/>
+          <w:lang w:val="en-CA" w:eastAsia="en-CA"/>
+        </w:rPr>
+        <w:t xml:space="preserve"> in the report. </w:t>
+      </w:r>
+    </w:p>
+    <w:p>
+      <w:pPr>
+        <w:ind w:firstLine="720"/>
+        <w:rPr>
+          <w:rFonts w:ascii="Calibri" w:eastAsia="Times New Roman" w:hAnsi="Calibri" w:cs="Times New Roman"/>
+          <w:b/>
+          <w:color w:val="000000"/>
+          <w:lang w:val="en-CA" w:eastAsia="en-CA"/>
+        </w:rPr>
+      </w:pPr>
+      <w:r>
+        <w:rPr>
+          <w:rFonts w:ascii="Calibri" w:eastAsia="Times New Roman" w:hAnsi="Calibri" w:cs="Times New Roman"/>
+          <w:b/>
+          <w:color w:val="000000"/>
+          <w:lang w:val="en-CA" w:eastAsia="en-CA"/>
+        </w:rPr>
+        <w:t>Limitations:</w:t>
+      </w:r>
+    </w:p>
+    <w:p>
+      <w:pPr>
+        <w:rPr>
+          <w:rFonts w:ascii="Calibri" w:eastAsia="Times New Roman" w:hAnsi="Calibri" w:cs="Times New Roman"/>
+          <w:color w:val="000000"/>
+          <w:lang w:val="en-CA" w:eastAsia="en-CA"/>
+        </w:rPr>
+      </w:pPr>
+    </w:p>
+    <w:p>
+      <w:pPr>
+        <w:rPr>
+          <w:rFonts w:ascii="Calibri" w:eastAsia="Times New Roman" w:hAnsi="Calibri" w:cs="Times New Roman"/>
+          <w:color w:val="000000"/>
+          <w:lang w:val="en-CA" w:eastAsia="en-CA"/>
+        </w:rPr>
+      </w:pPr>
+      <w:r>
+        <w:rPr>
+          <w:rFonts w:ascii="Calibri" w:eastAsia="Times New Roman" w:hAnsi="Calibri" w:cs="Times New Roman"/>
+          <w:color w:val="000000"/>
+          <w:lang w:val="en-CA" w:eastAsia="en-CA"/>
+        </w:rPr>
+        <w:t xml:space="preserve">In this report, I only took 2 factors into consideration: the number of Middle Eastern restaurants in each neighbourhood in Toronto and the population number with Middle Eastern Origins. There are other factors that can be taken into consideration such as the residents’ mean income in each of the neighbourhoods. This factor can also influence the final result of this report. </w:t>
+      </w:r>
+    </w:p>
+    <w:p>
+      <w:pPr>
+        <w:rPr>
+          <w:rFonts w:ascii="Calibri" w:eastAsia="Times New Roman" w:hAnsi="Calibri" w:cs="Times New Roman"/>
+          <w:color w:val="000000"/>
+          <w:lang w:val="en-CA" w:eastAsia="en-CA"/>
+        </w:rPr>
+      </w:pPr>
+    </w:p>
+    <w:p>
+      <w:pPr>
+        <w:rPr>
+          <w:rFonts w:ascii="Calibri" w:eastAsia="Times New Roman" w:hAnsi="Calibri" w:cs="Times New Roman"/>
+          <w:color w:val="000000"/>
+          <w:lang w:val="en-CA" w:eastAsia="en-CA"/>
+        </w:rPr>
+      </w:pPr>
+    </w:p>
+    <w:p>
+      <w:pPr>
+        <w:rPr>
+          <w:rFonts w:ascii="Calibri" w:eastAsia="Times New Roman" w:hAnsi="Calibri" w:cs="Times New Roman"/>
+          <w:color w:val="000000"/>
+          <w:lang w:val="en-CA" w:eastAsia="en-CA"/>
+        </w:rPr>
+      </w:pPr>
+    </w:p>
+    <w:p>
+      <w:pPr>
+        <w:rPr>
+          <w:rFonts w:ascii="Calibri" w:eastAsia="Times New Roman" w:hAnsi="Calibri" w:cs="Times New Roman"/>
+          <w:color w:val="000000"/>
+          <w:lang w:val="en-CA" w:eastAsia="en-CA"/>
+        </w:rPr>
+      </w:pPr>
       <w:bookmarkStart w:id="0" w:name="_GoBack"/>
       <w:bookmarkEnd w:id="0"/>
-      <w:r>
-        <w:rPr>
-          <w:rFonts w:ascii="Segoe UI" w:eastAsia="Times New Roman" w:hAnsi="Segoe UI" w:cs="Segoe UI"/>
-          <w:color w:val="24292E"/>
-          <w:lang w:val="en-CA" w:eastAsia="en-CA"/>
-        </w:rPr>
-        <w:t>of 100 venues).</w:t>
-      </w:r>
+    </w:p>
+    <w:p>
+      <w:pPr>
+        <w:pStyle w:val="ListParagraph"/>
+        <w:numPr>
+          <w:ilvl w:val="0"/>
+          <w:numId w:val="7"/>
+        </w:numPr>
+        <w:rPr>
+          <w:rFonts w:ascii="Calibri" w:eastAsia="Times New Roman" w:hAnsi="Calibri" w:cs="Times New Roman"/>
+          <w:b/>
+          <w:color w:val="000000"/>
+          <w:lang w:val="en-CA" w:eastAsia="en-CA"/>
+        </w:rPr>
+      </w:pPr>
+      <w:r>
+        <w:rPr>
+          <w:rFonts w:ascii="Calibri" w:eastAsia="Times New Roman" w:hAnsi="Calibri" w:cs="Times New Roman"/>
+          <w:b/>
+          <w:color w:val="000000"/>
+          <w:lang w:val="en-CA" w:eastAsia="en-CA"/>
+        </w:rPr>
+        <w:lastRenderedPageBreak/>
+        <w:t xml:space="preserve">Conclusion </w:t>
+      </w:r>
+    </w:p>
+    <w:p>
+      <w:pPr>
+        <w:rPr>
+          <w:rFonts w:ascii="Calibri" w:eastAsia="Times New Roman" w:hAnsi="Calibri" w:cs="Times New Roman"/>
+          <w:b/>
+          <w:color w:val="000000"/>
+          <w:lang w:val="en-CA" w:eastAsia="en-CA"/>
+        </w:rPr>
+      </w:pPr>
+    </w:p>
+    <w:p>
+      <w:pPr>
+        <w:ind w:left="360"/>
+        <w:rPr>
+          <w:rFonts w:ascii="Calibri" w:eastAsia="Times New Roman" w:hAnsi="Calibri" w:cs="Times New Roman"/>
+          <w:color w:val="000000"/>
+          <w:lang w:val="en-CA" w:eastAsia="en-CA"/>
+        </w:rPr>
+      </w:pPr>
+      <w:r>
+        <w:rPr>
+          <w:rFonts w:ascii="Calibri" w:eastAsia="Times New Roman" w:hAnsi="Calibri" w:cs="Times New Roman"/>
+          <w:color w:val="000000"/>
+          <w:lang w:val="en-CA" w:eastAsia="en-CA"/>
+        </w:rPr>
+        <w:t xml:space="preserve">In this </w:t>
+      </w:r>
+      <w:r>
+        <w:rPr>
+          <w:rFonts w:ascii="Calibri" w:eastAsia="Times New Roman" w:hAnsi="Calibri" w:cs="Times New Roman"/>
+          <w:color w:val="000000"/>
+          <w:lang w:val="en-CA" w:eastAsia="en-CA"/>
+        </w:rPr>
+        <w:t xml:space="preserve">report, I have identified the business problem, the data required to solve the problem, extracting and preparing the data for analysis, performing machine learning technique by utilizing k-means clustering, and providing the results and recommendations to the entrepreneur. </w:t>
+      </w:r>
+    </w:p>
+    <w:p>
+      <w:pPr>
+        <w:ind w:left="360"/>
+        <w:rPr>
+          <w:rFonts w:ascii="Calibri" w:eastAsia="Times New Roman" w:hAnsi="Calibri" w:cs="Times New Roman"/>
+          <w:color w:val="000000"/>
+          <w:lang w:val="en-CA" w:eastAsia="en-CA"/>
+        </w:rPr>
+      </w:pPr>
+    </w:p>
+    <w:p>
+      <w:pPr>
+        <w:ind w:left="360"/>
+        <w:rPr>
+          <w:rFonts w:ascii="Calibri" w:eastAsia="Times New Roman" w:hAnsi="Calibri" w:cs="Times New Roman"/>
+          <w:color w:val="000000"/>
+          <w:sz w:val="22"/>
+          <w:szCs w:val="22"/>
+          <w:lang w:val="en-CA" w:eastAsia="en-CA"/>
+        </w:rPr>
+      </w:pPr>
+    </w:p>
+    <w:p>
+      <w:pPr>
+        <w:rPr>
+          <w:rFonts w:ascii="Calibri" w:eastAsia="Times New Roman" w:hAnsi="Calibri" w:cs="Times New Roman"/>
+          <w:color w:val="000000"/>
+          <w:sz w:val="22"/>
+          <w:szCs w:val="22"/>
+          <w:lang w:val="en-CA" w:eastAsia="en-CA"/>
+        </w:rPr>
+      </w:pPr>
+    </w:p>
+    <w:p>
+      <w:pPr>
+        <w:rPr>
+          <w:rFonts w:ascii="Calibri" w:eastAsia="Times New Roman" w:hAnsi="Calibri" w:cs="Times New Roman"/>
+          <w:color w:val="000000"/>
+          <w:sz w:val="22"/>
+          <w:szCs w:val="22"/>
+          <w:lang w:val="en-CA" w:eastAsia="en-CA"/>
+        </w:rPr>
+      </w:pPr>
+    </w:p>
+    <w:p>
+      <w:pPr>
+        <w:rPr>
+          <w:b/>
+        </w:rPr>
+      </w:pPr>
     </w:p>
     <w:sectPr>
       <w:pgSz w:w="12240" w:h="20160" w:code="5"/>
@@ -1275,6 +3142,95 @@
     </w:lvl>
   </w:abstractNum>
   <w:abstractNum w:abstractNumId="2">
+    <w:nsid w:val="1A847088"/>
+    <w:multiLevelType w:val="hybridMultilevel"/>
+    <w:tmpl w:val="717C2670"/>
+    <w:lvl w:ilvl="0" w:tplc="1009000F">
+      <w:start w:val="1"/>
+      <w:numFmt w:val="decimal"/>
+      <w:lvlText w:val="%1."/>
+      <w:lvlJc w:val="left"/>
+      <w:pPr>
+        <w:ind w:left="720" w:hanging="360"/>
+      </w:pPr>
+      <w:rPr>
+        <w:rFonts w:hint="default"/>
+      </w:rPr>
+    </w:lvl>
+    <w:lvl w:ilvl="1" w:tplc="10090019" w:tentative="1">
+      <w:start w:val="1"/>
+      <w:numFmt w:val="lowerLetter"/>
+      <w:lvlText w:val="%2."/>
+      <w:lvlJc w:val="left"/>
+      <w:pPr>
+        <w:ind w:left="1440" w:hanging="360"/>
+      </w:pPr>
+    </w:lvl>
+    <w:lvl w:ilvl="2" w:tplc="1009001B" w:tentative="1">
+      <w:start w:val="1"/>
+      <w:numFmt w:val="lowerRoman"/>
+      <w:lvlText w:val="%3."/>
+      <w:lvlJc w:val="right"/>
+      <w:pPr>
+        <w:ind w:left="2160" w:hanging="180"/>
+      </w:pPr>
+    </w:lvl>
+    <w:lvl w:ilvl="3" w:tplc="1009000F" w:tentative="1">
+      <w:start w:val="1"/>
+      <w:numFmt w:val="decimal"/>
+      <w:lvlText w:val="%4."/>
+      <w:lvlJc w:val="left"/>
+      <w:pPr>
+        <w:ind w:left="2880" w:hanging="360"/>
+      </w:pPr>
+    </w:lvl>
+    <w:lvl w:ilvl="4" w:tplc="10090019" w:tentative="1">
+      <w:start w:val="1"/>
+      <w:numFmt w:val="lowerLetter"/>
+      <w:lvlText w:val="%5."/>
+      <w:lvlJc w:val="left"/>
+      <w:pPr>
+        <w:ind w:left="3600" w:hanging="360"/>
+      </w:pPr>
+    </w:lvl>
+    <w:lvl w:ilvl="5" w:tplc="1009001B" w:tentative="1">
+      <w:start w:val="1"/>
+      <w:numFmt w:val="lowerRoman"/>
+      <w:lvlText w:val="%6."/>
+      <w:lvlJc w:val="right"/>
+      <w:pPr>
+        <w:ind w:left="4320" w:hanging="180"/>
+      </w:pPr>
+    </w:lvl>
+    <w:lvl w:ilvl="6" w:tplc="1009000F" w:tentative="1">
+      <w:start w:val="1"/>
+      <w:numFmt w:val="decimal"/>
+      <w:lvlText w:val="%7."/>
+      <w:lvlJc w:val="left"/>
+      <w:pPr>
+        <w:ind w:left="5040" w:hanging="360"/>
+      </w:pPr>
+    </w:lvl>
+    <w:lvl w:ilvl="7" w:tplc="10090019" w:tentative="1">
+      <w:start w:val="1"/>
+      <w:numFmt w:val="lowerLetter"/>
+      <w:lvlText w:val="%8."/>
+      <w:lvlJc w:val="left"/>
+      <w:pPr>
+        <w:ind w:left="5760" w:hanging="360"/>
+      </w:pPr>
+    </w:lvl>
+    <w:lvl w:ilvl="8" w:tplc="1009001B" w:tentative="1">
+      <w:start w:val="1"/>
+      <w:numFmt w:val="lowerRoman"/>
+      <w:lvlText w:val="%9."/>
+      <w:lvlJc w:val="right"/>
+      <w:pPr>
+        <w:ind w:left="6480" w:hanging="180"/>
+      </w:pPr>
+    </w:lvl>
+  </w:abstractNum>
+  <w:abstractNum w:abstractNumId="3">
     <w:nsid w:val="48C90EB0"/>
     <w:multiLevelType w:val="multilevel"/>
     <w:tmpl w:val="4224CA8C"/>
@@ -1423,7 +3379,120 @@
       </w:rPr>
     </w:lvl>
   </w:abstractNum>
-  <w:abstractNum w:abstractNumId="3">
+  <w:abstractNum w:abstractNumId="4">
+    <w:nsid w:val="4A735B77"/>
+    <w:multiLevelType w:val="hybridMultilevel"/>
+    <w:tmpl w:val="48901C6E"/>
+    <w:lvl w:ilvl="0" w:tplc="10090001">
+      <w:start w:val="1"/>
+      <w:numFmt w:val="bullet"/>
+      <w:lvlText w:val=""/>
+      <w:lvlJc w:val="left"/>
+      <w:pPr>
+        <w:ind w:left="720" w:hanging="360"/>
+      </w:pPr>
+      <w:rPr>
+        <w:rFonts w:ascii="Symbol" w:hAnsi="Symbol" w:hint="default"/>
+      </w:rPr>
+    </w:lvl>
+    <w:lvl w:ilvl="1" w:tplc="10090003" w:tentative="1">
+      <w:start w:val="1"/>
+      <w:numFmt w:val="bullet"/>
+      <w:lvlText w:val="o"/>
+      <w:lvlJc w:val="left"/>
+      <w:pPr>
+        <w:ind w:left="1440" w:hanging="360"/>
+      </w:pPr>
+      <w:rPr>
+        <w:rFonts w:ascii="Courier New" w:hAnsi="Courier New" w:cs="Courier New" w:hint="default"/>
+      </w:rPr>
+    </w:lvl>
+    <w:lvl w:ilvl="2" w:tplc="10090005" w:tentative="1">
+      <w:start w:val="1"/>
+      <w:numFmt w:val="bullet"/>
+      <w:lvlText w:val=""/>
+      <w:lvlJc w:val="left"/>
+      <w:pPr>
+        <w:ind w:left="2160" w:hanging="360"/>
+      </w:pPr>
+      <w:rPr>
+        <w:rFonts w:ascii="Wingdings" w:hAnsi="Wingdings" w:hint="default"/>
+      </w:rPr>
+    </w:lvl>
+    <w:lvl w:ilvl="3" w:tplc="10090001" w:tentative="1">
+      <w:start w:val="1"/>
+      <w:numFmt w:val="bullet"/>
+      <w:lvlText w:val=""/>
+      <w:lvlJc w:val="left"/>
+      <w:pPr>
+        <w:ind w:left="2880" w:hanging="360"/>
+      </w:pPr>
+      <w:rPr>
+        <w:rFonts w:ascii="Symbol" w:hAnsi="Symbol" w:hint="default"/>
+      </w:rPr>
+    </w:lvl>
+    <w:lvl w:ilvl="4" w:tplc="10090003" w:tentative="1">
+      <w:start w:val="1"/>
+      <w:numFmt w:val="bullet"/>
+      <w:lvlText w:val="o"/>
+      <w:lvlJc w:val="left"/>
+      <w:pPr>
+        <w:ind w:left="3600" w:hanging="360"/>
+      </w:pPr>
+      <w:rPr>
+        <w:rFonts w:ascii="Courier New" w:hAnsi="Courier New" w:cs="Courier New" w:hint="default"/>
+      </w:rPr>
+    </w:lvl>
+    <w:lvl w:ilvl="5" w:tplc="10090005" w:tentative="1">
+      <w:start w:val="1"/>
+      <w:numFmt w:val="bullet"/>
+      <w:lvlText w:val=""/>
+      <w:lvlJc w:val="left"/>
+      <w:pPr>
+        <w:ind w:left="4320" w:hanging="360"/>
+      </w:pPr>
+      <w:rPr>
+        <w:rFonts w:ascii="Wingdings" w:hAnsi="Wingdings" w:hint="default"/>
+      </w:rPr>
+    </w:lvl>
+    <w:lvl w:ilvl="6" w:tplc="10090001" w:tentative="1">
+      <w:start w:val="1"/>
+      <w:numFmt w:val="bullet"/>
+      <w:lvlText w:val=""/>
+      <w:lvlJc w:val="left"/>
+      <w:pPr>
+        <w:ind w:left="5040" w:hanging="360"/>
+      </w:pPr>
+      <w:rPr>
+        <w:rFonts w:ascii="Symbol" w:hAnsi="Symbol" w:hint="default"/>
+      </w:rPr>
+    </w:lvl>
+    <w:lvl w:ilvl="7" w:tplc="10090003" w:tentative="1">
+      <w:start w:val="1"/>
+      <w:numFmt w:val="bullet"/>
+      <w:lvlText w:val="o"/>
+      <w:lvlJc w:val="left"/>
+      <w:pPr>
+        <w:ind w:left="5760" w:hanging="360"/>
+      </w:pPr>
+      <w:rPr>
+        <w:rFonts w:ascii="Courier New" w:hAnsi="Courier New" w:cs="Courier New" w:hint="default"/>
+      </w:rPr>
+    </w:lvl>
+    <w:lvl w:ilvl="8" w:tplc="10090005" w:tentative="1">
+      <w:start w:val="1"/>
+      <w:numFmt w:val="bullet"/>
+      <w:lvlText w:val=""/>
+      <w:lvlJc w:val="left"/>
+      <w:pPr>
+        <w:ind w:left="6480" w:hanging="360"/>
+      </w:pPr>
+      <w:rPr>
+        <w:rFonts w:ascii="Wingdings" w:hAnsi="Wingdings" w:hint="default"/>
+      </w:rPr>
+    </w:lvl>
+  </w:abstractNum>
+  <w:abstractNum w:abstractNumId="5">
     <w:nsid w:val="592655FD"/>
     <w:multiLevelType w:val="multilevel"/>
     <w:tmpl w:val="1774FF24"/>
@@ -1572,7 +3641,179 @@
       </w:rPr>
     </w:lvl>
   </w:abstractNum>
-  <w:abstractNum w:abstractNumId="4">
+  <w:abstractNum w:abstractNumId="6">
+    <w:nsid w:val="5EEB2E54"/>
+    <w:multiLevelType w:val="hybridMultilevel"/>
+    <w:tmpl w:val="C1D837E2"/>
+    <w:lvl w:ilvl="0" w:tplc="1009000F">
+      <w:start w:val="1"/>
+      <w:numFmt w:val="decimal"/>
+      <w:lvlText w:val="%1."/>
+      <w:lvlJc w:val="left"/>
+      <w:pPr>
+        <w:ind w:left="720" w:hanging="360"/>
+      </w:pPr>
+    </w:lvl>
+    <w:lvl w:ilvl="1" w:tplc="10090019" w:tentative="1">
+      <w:start w:val="1"/>
+      <w:numFmt w:val="lowerLetter"/>
+      <w:lvlText w:val="%2."/>
+      <w:lvlJc w:val="left"/>
+      <w:pPr>
+        <w:ind w:left="1440" w:hanging="360"/>
+      </w:pPr>
+    </w:lvl>
+    <w:lvl w:ilvl="2" w:tplc="1009001B" w:tentative="1">
+      <w:start w:val="1"/>
+      <w:numFmt w:val="lowerRoman"/>
+      <w:lvlText w:val="%3."/>
+      <w:lvlJc w:val="right"/>
+      <w:pPr>
+        <w:ind w:left="2160" w:hanging="180"/>
+      </w:pPr>
+    </w:lvl>
+    <w:lvl w:ilvl="3" w:tplc="1009000F" w:tentative="1">
+      <w:start w:val="1"/>
+      <w:numFmt w:val="decimal"/>
+      <w:lvlText w:val="%4."/>
+      <w:lvlJc w:val="left"/>
+      <w:pPr>
+        <w:ind w:left="2880" w:hanging="360"/>
+      </w:pPr>
+    </w:lvl>
+    <w:lvl w:ilvl="4" w:tplc="10090019" w:tentative="1">
+      <w:start w:val="1"/>
+      <w:numFmt w:val="lowerLetter"/>
+      <w:lvlText w:val="%5."/>
+      <w:lvlJc w:val="left"/>
+      <w:pPr>
+        <w:ind w:left="3600" w:hanging="360"/>
+      </w:pPr>
+    </w:lvl>
+    <w:lvl w:ilvl="5" w:tplc="1009001B" w:tentative="1">
+      <w:start w:val="1"/>
+      <w:numFmt w:val="lowerRoman"/>
+      <w:lvlText w:val="%6."/>
+      <w:lvlJc w:val="right"/>
+      <w:pPr>
+        <w:ind w:left="4320" w:hanging="180"/>
+      </w:pPr>
+    </w:lvl>
+    <w:lvl w:ilvl="6" w:tplc="1009000F" w:tentative="1">
+      <w:start w:val="1"/>
+      <w:numFmt w:val="decimal"/>
+      <w:lvlText w:val="%7."/>
+      <w:lvlJc w:val="left"/>
+      <w:pPr>
+        <w:ind w:left="5040" w:hanging="360"/>
+      </w:pPr>
+    </w:lvl>
+    <w:lvl w:ilvl="7" w:tplc="10090019" w:tentative="1">
+      <w:start w:val="1"/>
+      <w:numFmt w:val="lowerLetter"/>
+      <w:lvlText w:val="%8."/>
+      <w:lvlJc w:val="left"/>
+      <w:pPr>
+        <w:ind w:left="5760" w:hanging="360"/>
+      </w:pPr>
+    </w:lvl>
+    <w:lvl w:ilvl="8" w:tplc="1009001B" w:tentative="1">
+      <w:start w:val="1"/>
+      <w:numFmt w:val="lowerRoman"/>
+      <w:lvlText w:val="%9."/>
+      <w:lvlJc w:val="right"/>
+      <w:pPr>
+        <w:ind w:left="6480" w:hanging="180"/>
+      </w:pPr>
+    </w:lvl>
+  </w:abstractNum>
+  <w:abstractNum w:abstractNumId="7">
+    <w:nsid w:val="738464D3"/>
+    <w:multiLevelType w:val="hybridMultilevel"/>
+    <w:tmpl w:val="4AAE8416"/>
+    <w:lvl w:ilvl="0" w:tplc="1009000F">
+      <w:start w:val="1"/>
+      <w:numFmt w:val="decimal"/>
+      <w:lvlText w:val="%1."/>
+      <w:lvlJc w:val="left"/>
+      <w:pPr>
+        <w:ind w:left="720" w:hanging="360"/>
+      </w:pPr>
+    </w:lvl>
+    <w:lvl w:ilvl="1" w:tplc="10090019" w:tentative="1">
+      <w:start w:val="1"/>
+      <w:numFmt w:val="lowerLetter"/>
+      <w:lvlText w:val="%2."/>
+      <w:lvlJc w:val="left"/>
+      <w:pPr>
+        <w:ind w:left="1440" w:hanging="360"/>
+      </w:pPr>
+    </w:lvl>
+    <w:lvl w:ilvl="2" w:tplc="1009001B" w:tentative="1">
+      <w:start w:val="1"/>
+      <w:numFmt w:val="lowerRoman"/>
+      <w:lvlText w:val="%3."/>
+      <w:lvlJc w:val="right"/>
+      <w:pPr>
+        <w:ind w:left="2160" w:hanging="180"/>
+      </w:pPr>
+    </w:lvl>
+    <w:lvl w:ilvl="3" w:tplc="1009000F" w:tentative="1">
+      <w:start w:val="1"/>
+      <w:numFmt w:val="decimal"/>
+      <w:lvlText w:val="%4."/>
+      <w:lvlJc w:val="left"/>
+      <w:pPr>
+        <w:ind w:left="2880" w:hanging="360"/>
+      </w:pPr>
+    </w:lvl>
+    <w:lvl w:ilvl="4" w:tplc="10090019" w:tentative="1">
+      <w:start w:val="1"/>
+      <w:numFmt w:val="lowerLetter"/>
+      <w:lvlText w:val="%5."/>
+      <w:lvlJc w:val="left"/>
+      <w:pPr>
+        <w:ind w:left="3600" w:hanging="360"/>
+      </w:pPr>
+    </w:lvl>
+    <w:lvl w:ilvl="5" w:tplc="1009001B" w:tentative="1">
+      <w:start w:val="1"/>
+      <w:numFmt w:val="lowerRoman"/>
+      <w:lvlText w:val="%6."/>
+      <w:lvlJc w:val="right"/>
+      <w:pPr>
+        <w:ind w:left="4320" w:hanging="180"/>
+      </w:pPr>
+    </w:lvl>
+    <w:lvl w:ilvl="6" w:tplc="1009000F" w:tentative="1">
+      <w:start w:val="1"/>
+      <w:numFmt w:val="decimal"/>
+      <w:lvlText w:val="%7."/>
+      <w:lvlJc w:val="left"/>
+      <w:pPr>
+        <w:ind w:left="5040" w:hanging="360"/>
+      </w:pPr>
+    </w:lvl>
+    <w:lvl w:ilvl="7" w:tplc="10090019" w:tentative="1">
+      <w:start w:val="1"/>
+      <w:numFmt w:val="lowerLetter"/>
+      <w:lvlText w:val="%8."/>
+      <w:lvlJc w:val="left"/>
+      <w:pPr>
+        <w:ind w:left="5760" w:hanging="360"/>
+      </w:pPr>
+    </w:lvl>
+    <w:lvl w:ilvl="8" w:tplc="1009001B" w:tentative="1">
+      <w:start w:val="1"/>
+      <w:numFmt w:val="lowerRoman"/>
+      <w:lvlText w:val="%9."/>
+      <w:lvlJc w:val="right"/>
+      <w:pPr>
+        <w:ind w:left="6480" w:hanging="180"/>
+      </w:pPr>
+    </w:lvl>
+  </w:abstractNum>
+  <w:abstractNum w:abstractNumId="8">
     <w:nsid w:val="7B8A3793"/>
     <w:multiLevelType w:val="hybridMultilevel"/>
     <w:tmpl w:val="BC407998"/>
@@ -1689,16 +3930,28 @@
     <w:abstractNumId w:val="0"/>
   </w:num>
   <w:num w:numId="2">
-    <w:abstractNumId w:val="4"/>
+    <w:abstractNumId w:val="8"/>
   </w:num>
   <w:num w:numId="3">
     <w:abstractNumId w:val="1"/>
   </w:num>
   <w:num w:numId="4">
+    <w:abstractNumId w:val="5"/>
+  </w:num>
+  <w:num w:numId="5">
     <w:abstractNumId w:val="3"/>
   </w:num>
-  <w:num w:numId="5">
+  <w:num w:numId="6">
     <w:abstractNumId w:val="2"/>
+  </w:num>
+  <w:num w:numId="7">
+    <w:abstractNumId w:val="7"/>
+  </w:num>
+  <w:num w:numId="8">
+    <w:abstractNumId w:val="6"/>
+  </w:num>
+  <w:num w:numId="9">
+    <w:abstractNumId w:val="4"/>
   </w:num>
 </w:numbering>
 </file>
@@ -1950,6 +4203,32 @@
       <w:lang w:val="en-US"/>
     </w:rPr>
   </w:style>
+  <w:style w:type="table" w:styleId="TableGrid">
+    <w:name w:val="Table Grid"/>
+    <w:basedOn w:val="TableNormal"/>
+    <w:uiPriority w:val="59"/>
+    <w:rsid w:val="00A40757"/>
+    <w:pPr>
+      <w:spacing w:after="0" w:line="240" w:lineRule="auto"/>
+    </w:pPr>
+    <w:tblPr>
+      <w:tblInd w:w="0" w:type="dxa"/>
+      <w:tblBorders>
+        <w:top w:val="single" w:sz="4" w:space="0" w:color="auto"/>
+        <w:left w:val="single" w:sz="4" w:space="0" w:color="auto"/>
+        <w:bottom w:val="single" w:sz="4" w:space="0" w:color="auto"/>
+        <w:right w:val="single" w:sz="4" w:space="0" w:color="auto"/>
+        <w:insideH w:val="single" w:sz="4" w:space="0" w:color="auto"/>
+        <w:insideV w:val="single" w:sz="4" w:space="0" w:color="auto"/>
+      </w:tblBorders>
+      <w:tblCellMar>
+        <w:top w:w="0" w:type="dxa"/>
+        <w:left w:w="108" w:type="dxa"/>
+        <w:bottom w:w="0" w:type="dxa"/>
+        <w:right w:w="108" w:type="dxa"/>
+      </w:tblCellMar>
+    </w:tblPr>
+  </w:style>
 </w:styles>
 </file>
 
@@ -2199,6 +4478,32 @@
       <w:szCs w:val="16"/>
       <w:lang w:val="en-US"/>
     </w:rPr>
+  </w:style>
+  <w:style w:type="table" w:styleId="TableGrid">
+    <w:name w:val="Table Grid"/>
+    <w:basedOn w:val="TableNormal"/>
+    <w:uiPriority w:val="59"/>
+    <w:rsid w:val="00A40757"/>
+    <w:pPr>
+      <w:spacing w:after="0" w:line="240" w:lineRule="auto"/>
+    </w:pPr>
+    <w:tblPr>
+      <w:tblInd w:w="0" w:type="dxa"/>
+      <w:tblBorders>
+        <w:top w:val="single" w:sz="4" w:space="0" w:color="auto"/>
+        <w:left w:val="single" w:sz="4" w:space="0" w:color="auto"/>
+        <w:bottom w:val="single" w:sz="4" w:space="0" w:color="auto"/>
+        <w:right w:val="single" w:sz="4" w:space="0" w:color="auto"/>
+        <w:insideH w:val="single" w:sz="4" w:space="0" w:color="auto"/>
+        <w:insideV w:val="single" w:sz="4" w:space="0" w:color="auto"/>
+      </w:tblBorders>
+      <w:tblCellMar>
+        <w:top w:w="0" w:type="dxa"/>
+        <w:left w:w="108" w:type="dxa"/>
+        <w:bottom w:w="0" w:type="dxa"/>
+        <w:right w:w="108" w:type="dxa"/>
+      </w:tblCellMar>
+    </w:tblPr>
   </w:style>
 </w:styles>
 </file>
